--- a/Labo2/RAPPORT_LABO_02.docx
+++ b/Labo2/RAPPORT_LABO_02.docx
@@ -31,43 +31,15 @@
           <w:b w:val="0"/>
           <w:szCs w:val="24"/>
         </w:rPr>
-        <w:t xml:space="preserve"> Schaffo Raphaël, </w:t>
-      </w:r>
-      <w:proofErr w:type="spellStart"/>
+        <w:t xml:space="preserve"> Schaffo Raphaël, Ryter Nils, </w:t>
+      </w:r>
       <w:r>
         <w:rPr>
           <w:rFonts w:asciiTheme="minorHAnsi" w:hAnsiTheme="minorHAnsi"/>
           <w:b w:val="0"/>
           <w:szCs w:val="24"/>
         </w:rPr>
-        <w:t>Ryter</w:t>
-      </w:r>
-      <w:proofErr w:type="spellEnd"/>
-      <w:r>
-        <w:rPr>
-          <w:rFonts w:asciiTheme="minorHAnsi" w:hAnsiTheme="minorHAnsi"/>
-          <w:b w:val="0"/>
-          <w:szCs w:val="24"/>
-        </w:rPr>
-        <w:t xml:space="preserve"> Nils, </w:t>
-      </w:r>
-      <w:proofErr w:type="spellStart"/>
-      <w:r>
-        <w:rPr>
-          <w:rFonts w:asciiTheme="minorHAnsi" w:hAnsiTheme="minorHAnsi"/>
-          <w:b w:val="0"/>
-          <w:szCs w:val="24"/>
-        </w:rPr>
-        <w:t>Vulliemin</w:t>
-      </w:r>
-      <w:proofErr w:type="spellEnd"/>
-      <w:r>
-        <w:rPr>
-          <w:rFonts w:asciiTheme="minorHAnsi" w:hAnsiTheme="minorHAnsi"/>
-          <w:b w:val="0"/>
-          <w:szCs w:val="24"/>
-        </w:rPr>
-        <w:t xml:space="preserve"> Kevin</w:t>
+        <w:t>Vulliemin Kevin</w:t>
       </w:r>
     </w:p>
     <w:p>
@@ -237,7 +209,27 @@
         <w:rPr>
           <w:lang w:val="fr-FR"/>
         </w:rPr>
-        <w:t>e de cesaro.</w:t>
+        <w:t xml:space="preserve">e de </w:t>
+      </w:r>
+      <w:proofErr w:type="spellStart"/>
+      <w:r>
+        <w:rPr>
+          <w:lang w:val="fr-FR"/>
+        </w:rPr>
+        <w:t>C</w:t>
+      </w:r>
+      <w:r>
+        <w:rPr>
+          <w:lang w:val="fr-FR"/>
+        </w:rPr>
+        <w:t>esaro</w:t>
+      </w:r>
+      <w:proofErr w:type="spellEnd"/>
+      <w:r>
+        <w:rPr>
+          <w:lang w:val="fr-FR"/>
+        </w:rPr>
+        <w:t>.</w:t>
       </w:r>
       <w:r>
         <w:rPr>
@@ -275,6 +267,7 @@
         </w:rPr>
         <w:t xml:space="preserve"> avons décidé d’utiliser </w:t>
       </w:r>
+      <w:proofErr w:type="spellStart"/>
       <w:r>
         <w:rPr>
           <w:lang w:val="fr-FR"/>
@@ -285,13 +278,20 @@
         <w:rPr>
           <w:lang w:val="fr-FR"/>
         </w:rPr>
-        <w:t xml:space="preserve">t </w:t>
-      </w:r>
-      <w:r>
-        <w:rPr>
-          <w:lang w:val="fr-FR"/>
-        </w:rPr>
-        <w:t xml:space="preserve">Creator. </w:t>
+        <w:t>t</w:t>
+      </w:r>
+      <w:proofErr w:type="spellEnd"/>
+      <w:r>
+        <w:rPr>
+          <w:lang w:val="fr-FR"/>
+        </w:rPr>
+        <w:t xml:space="preserve"> </w:t>
+      </w:r>
+      <w:r>
+        <w:rPr>
+          <w:lang w:val="fr-FR"/>
+        </w:rPr>
+        <w:t>Creator.</w:t>
       </w:r>
     </w:p>
     <w:p>
@@ -387,10 +387,8 @@
     </w:p>
     <w:p>
       <w:pPr>
+        <w:keepNext/>
         <w:jc w:val="center"/>
-        <w:rPr>
-          <w:lang w:val="fr-FR"/>
-        </w:rPr>
       </w:pPr>
       <w:r>
         <w:rPr>
@@ -398,9 +396,9 @@
           <w:lang w:eastAsia="fr-CH"/>
         </w:rPr>
         <w:drawing>
-          <wp:inline distT="0" distB="0" distL="0" distR="0">
-            <wp:extent cx="4867275" cy="1104900"/>
-            <wp:effectExtent l="0" t="0" r="9525" b="0"/>
+          <wp:inline distT="0" distB="0" distL="0" distR="0" wp14:anchorId="56393FD8" wp14:editId="6D531F47">
+            <wp:extent cx="4695568" cy="1065922"/>
+            <wp:effectExtent l="0" t="0" r="0" b="1270"/>
             <wp:docPr id="1" name="Image 1" descr="http://archive.lib.msu.edu/crcmath/math/math/c/c1_1000.gif"/>
             <wp:cNvGraphicFramePr>
               <a:graphicFrameLocks xmlns:a="http://schemas.openxmlformats.org/drawingml/2006/main" noChangeAspect="1"/>
@@ -430,7 +428,7 @@
                   <pic:spPr bwMode="auto">
                     <a:xfrm>
                       <a:off x="0" y="0"/>
-                      <a:ext cx="4867275" cy="1104900"/>
+                      <a:ext cx="4717606" cy="1070925"/>
                     </a:xfrm>
                     <a:prstGeom prst="rect">
                       <a:avLst/>
@@ -449,11 +447,50 @@
     </w:p>
     <w:p>
       <w:pPr>
-        <w:pStyle w:val="Titre1"/>
-        <w:rPr>
-          <w:lang w:val="fr-FR"/>
-        </w:rPr>
-      </w:pPr>
+        <w:pStyle w:val="Lgende"/>
+        <w:jc w:val="center"/>
+        <w:rPr>
+          <w:lang w:val="fr-FR"/>
+        </w:rPr>
+      </w:pPr>
+      <w:r>
+        <w:t xml:space="preserve">Figure </w:t>
+      </w:r>
+      <w:r>
+        <w:fldChar w:fldCharType="begin"/>
+      </w:r>
+      <w:r>
+        <w:instrText xml:space="preserve"> SEQ Figure \* ARABIC </w:instrText>
+      </w:r>
+      <w:r>
+        <w:fldChar w:fldCharType="separate"/>
+      </w:r>
+      <w:r>
+        <w:rPr>
+          <w:noProof/>
+        </w:rPr>
+        <w:t>1</w:t>
+      </w:r>
+      <w:r>
+        <w:fldChar w:fldCharType="end"/>
+      </w:r>
+      <w:r>
+        <w:t xml:space="preserve">. Évolution </w:t>
+      </w:r>
+      <w:r>
+        <w:rPr>
+          <w:i/>
+        </w:rPr>
+        <w:t>de</w:t>
+      </w:r>
+      <w:r>
+        <w:t xml:space="preserve"> la fractal de </w:t>
+      </w:r>
+      <w:proofErr w:type="spellStart"/>
+      <w:r>
+        <w:t>Cesaro</w:t>
+      </w:r>
+      <w:proofErr w:type="spellEnd"/>
     </w:p>
     <w:p>
       <w:pPr>
@@ -492,20 +529,161 @@
       <w:r>
         <w:rPr>
           <w:noProof/>
+        </w:rPr>
+        <mc:AlternateContent>
+          <mc:Choice Requires="wps">
+            <w:drawing>
+              <wp:anchor distT="0" distB="0" distL="114300" distR="114300" simplePos="0" relativeHeight="251661312" behindDoc="0" locked="0" layoutInCell="1" allowOverlap="1" wp14:anchorId="76CCBEC7" wp14:editId="27BFD74C">
+                <wp:simplePos x="0" y="0"/>
+                <wp:positionH relativeFrom="column">
+                  <wp:posOffset>1998980</wp:posOffset>
+                </wp:positionH>
+                <wp:positionV relativeFrom="paragraph">
+                  <wp:posOffset>2199640</wp:posOffset>
+                </wp:positionV>
+                <wp:extent cx="1762125" cy="635"/>
+                <wp:effectExtent l="0" t="0" r="0" b="0"/>
+                <wp:wrapTopAndBottom/>
+                <wp:docPr id="4" name="Zone de texte 4"/>
+                <wp:cNvGraphicFramePr/>
+                <a:graphic xmlns:a="http://schemas.openxmlformats.org/drawingml/2006/main">
+                  <a:graphicData uri="http://schemas.microsoft.com/office/word/2010/wordprocessingShape">
+                    <wps:wsp>
+                      <wps:cNvSpPr txBox="1"/>
+                      <wps:spPr>
+                        <a:xfrm>
+                          <a:off x="0" y="0"/>
+                          <a:ext cx="1762125" cy="635"/>
+                        </a:xfrm>
+                        <a:prstGeom prst="rect">
+                          <a:avLst/>
+                        </a:prstGeom>
+                        <a:solidFill>
+                          <a:prstClr val="white"/>
+                        </a:solidFill>
+                        <a:ln>
+                          <a:noFill/>
+                        </a:ln>
+                        <a:effectLst/>
+                      </wps:spPr>
+                      <wps:txbx>
+                        <w:txbxContent>
+                          <w:p>
+                            <w:pPr>
+                              <w:pStyle w:val="Lgende"/>
+                              <w:jc w:val="center"/>
+                              <w:rPr>
+                                <w:rFonts w:ascii="Times New Roman" w:eastAsiaTheme="minorHAnsi" w:hAnsi="Times New Roman"/>
+                                <w:noProof/>
+                              </w:rPr>
+                            </w:pPr>
+                            <w:r>
+                              <w:t xml:space="preserve">Figure </w:t>
+                            </w:r>
+                            <w:r>
+                              <w:fldChar w:fldCharType="begin"/>
+                            </w:r>
+                            <w:r>
+                              <w:instrText xml:space="preserve"> SEQ Figure \* ARABIC </w:instrText>
+                            </w:r>
+                            <w:r>
+                              <w:fldChar w:fldCharType="separate"/>
+                            </w:r>
+                            <w:r>
+                              <w:rPr>
+                                <w:noProof/>
+                              </w:rPr>
+                              <w:t>2</w:t>
+                            </w:r>
+                            <w:r>
+                              <w:fldChar w:fldCharType="end"/>
+                            </w:r>
+                            <w:r>
+                              <w:t>. Diagramme du singleton</w:t>
+                            </w:r>
+                          </w:p>
+                        </w:txbxContent>
+                      </wps:txbx>
+                      <wps:bodyPr rot="0" spcFirstLastPara="0" vertOverflow="overflow" horzOverflow="overflow" vert="horz" wrap="square" lIns="0" tIns="0" rIns="0" bIns="0" numCol="1" spcCol="0" rtlCol="0" fromWordArt="0" anchor="t" anchorCtr="0" forceAA="0" compatLnSpc="1">
+                        <a:prstTxWarp prst="textNoShape">
+                          <a:avLst/>
+                        </a:prstTxWarp>
+                        <a:spAutoFit/>
+                      </wps:bodyPr>
+                    </wps:wsp>
+                  </a:graphicData>
+                </a:graphic>
+              </wp:anchor>
+            </w:drawing>
+          </mc:Choice>
+          <mc:Fallback>
+            <w:pict>
+              <v:shapetype w14:anchorId="76CCBEC7" id="_x0000_t202" coordsize="21600,21600" o:spt="202" path="m,l,21600r21600,l21600,xe">
+                <v:stroke joinstyle="miter"/>
+                <v:path gradientshapeok="t" o:connecttype="rect"/>
+              </v:shapetype>
+              <v:shape id="Zone de texte 4" o:spid="_x0000_s1026" type="#_x0000_t202" style="position:absolute;left:0;text-align:left;margin-left:157.4pt;margin-top:173.2pt;width:138.75pt;height:.05pt;z-index:251661312;visibility:visible;mso-wrap-style:square;mso-wrap-distance-left:9pt;mso-wrap-distance-top:0;mso-wrap-distance-right:9pt;mso-wrap-distance-bottom:0;mso-position-horizontal:absolute;mso-position-horizontal-relative:text;mso-position-vertical:absolute;mso-position-vertical-relative:text;v-text-anchor:top" o:gfxdata="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" stroked="f">
+                <v:textbox style="mso-fit-shape-to-text:t" inset="0,0,0,0">
+                  <w:txbxContent>
+                    <w:p>
+                      <w:pPr>
+                        <w:pStyle w:val="Lgende"/>
+                        <w:jc w:val="center"/>
+                        <w:rPr>
+                          <w:rFonts w:ascii="Times New Roman" w:eastAsiaTheme="minorHAnsi" w:hAnsi="Times New Roman"/>
+                          <w:noProof/>
+                        </w:rPr>
+                      </w:pPr>
+                      <w:r>
+                        <w:t xml:space="preserve">Figure </w:t>
+                      </w:r>
+                      <w:r>
+                        <w:fldChar w:fldCharType="begin"/>
+                      </w:r>
+                      <w:r>
+                        <w:instrText xml:space="preserve"> SEQ Figure \* ARABIC </w:instrText>
+                      </w:r>
+                      <w:r>
+                        <w:fldChar w:fldCharType="separate"/>
+                      </w:r>
+                      <w:r>
+                        <w:rPr>
+                          <w:noProof/>
+                        </w:rPr>
+                        <w:t>2</w:t>
+                      </w:r>
+                      <w:r>
+                        <w:fldChar w:fldCharType="end"/>
+                      </w:r>
+                      <w:r>
+                        <w:t>. Diagramme du singleton</w:t>
+                      </w:r>
+                    </w:p>
+                  </w:txbxContent>
+                </v:textbox>
+                <w10:wrap type="topAndBottom"/>
+              </v:shape>
+            </w:pict>
+          </mc:Fallback>
+        </mc:AlternateContent>
+      </w:r>
+      <w:r>
+        <w:rPr>
+          <w:noProof/>
           <w:lang w:eastAsia="fr-CH"/>
         </w:rPr>
         <w:drawing>
-          <wp:anchor distT="0" distB="0" distL="114300" distR="114300" simplePos="0" relativeHeight="251658240" behindDoc="1" locked="0" layoutInCell="1" allowOverlap="1" wp14:anchorId="6A5C9193" wp14:editId="7C49A983">
+          <wp:anchor distT="0" distB="0" distL="114300" distR="114300" simplePos="0" relativeHeight="251658240" behindDoc="1" locked="0" layoutInCell="1" allowOverlap="1" wp14:anchorId="3D7B5B87" wp14:editId="40732B13">
             <wp:simplePos x="0" y="0"/>
             <wp:positionH relativeFrom="margin">
               <wp:posOffset>1998980</wp:posOffset>
             </wp:positionH>
             <wp:positionV relativeFrom="paragraph">
-              <wp:posOffset>1220470</wp:posOffset>
+              <wp:posOffset>1085507</wp:posOffset>
             </wp:positionV>
             <wp:extent cx="1762125" cy="1057275"/>
             <wp:effectExtent l="0" t="0" r="0" b="0"/>
-            <wp:wrapNone/>
+            <wp:wrapTopAndBottom/>
             <wp:docPr id="2" name="Image 2" descr="Singleton UML class diagram.svg"/>
             <wp:cNvGraphicFramePr>
               <a:graphicFrameLocks xmlns:a="http://schemas.openxmlformats.org/drawingml/2006/main" noChangeAspect="1"/>
@@ -584,59 +762,6 @@
     </w:p>
     <w:p>
       <w:pPr>
-        <w:rPr>
-          <w:lang w:val="fr-FR"/>
-        </w:rPr>
-      </w:pPr>
-    </w:p>
-    <w:p>
-      <w:pPr>
-        <w:jc w:val="center"/>
-        <w:rPr>
-          <w:lang w:val="fr-FR"/>
-        </w:rPr>
-      </w:pPr>
-    </w:p>
-    <w:p>
-      <w:pPr>
-        <w:jc w:val="center"/>
-        <w:rPr>
-          <w:lang w:val="fr-FR"/>
-        </w:rPr>
-      </w:pPr>
-    </w:p>
-    <w:p>
-      <w:pPr>
-        <w:jc w:val="center"/>
-        <w:rPr>
-          <w:i/>
-          <w:color w:val="548DD4" w:themeColor="text2" w:themeTint="99"/>
-          <w:sz w:val="18"/>
-          <w:szCs w:val="18"/>
-          <w:lang w:val="fr-FR"/>
-        </w:rPr>
-      </w:pPr>
-      <w:r>
-        <w:rPr>
-          <w:i/>
-          <w:color w:val="548DD4" w:themeColor="text2" w:themeTint="99"/>
-          <w:sz w:val="18"/>
-          <w:szCs w:val="18"/>
-          <w:lang w:val="fr-FR"/>
-        </w:rPr>
-        <w:t>Diagramme de classes</w:t>
-      </w:r>
-    </w:p>
-    <w:p>
-      <w:pPr>
-        <w:jc w:val="center"/>
-        <w:rPr>
-          <w:lang w:val="fr-FR"/>
-        </w:rPr>
-      </w:pPr>
-    </w:p>
-    <w:p>
-      <w:pPr>
         <w:jc w:val="left"/>
         <w:rPr>
           <w:rFonts w:ascii="Century Gothic" w:eastAsiaTheme="majorEastAsia" w:hAnsi="Century Gothic" w:cstheme="majorBidi"/>
@@ -697,300 +822,382 @@
     </w:p>
     <w:p>
       <w:pPr>
-        <w:shd w:val="clear" w:color="auto" w:fill="FFFFFF"/>
-        <w:spacing w:before="100" w:beforeAutospacing="1" w:after="24" w:line="360" w:lineRule="atLeast"/>
-        <w:rPr>
-          <w:rFonts w:eastAsia="Times New Roman" w:cs="Times New Roman"/>
-          <w:color w:val="252525"/>
-          <w:lang w:eastAsia="fr-CH"/>
-        </w:rPr>
-      </w:pPr>
-      <w:r>
-        <w:rPr>
-          <w:rFonts w:eastAsia="Times New Roman" w:cs="Times New Roman"/>
+        <w:pStyle w:val="Sansinterligne"/>
+        <w:rPr>
+          <w:rFonts w:eastAsia="Times New Roman"/>
+        </w:rPr>
+      </w:pPr>
+      <w:r>
+        <w:rPr>
+          <w:rFonts w:eastAsia="Times New Roman"/>
           <w:b/>
           <w:bCs/>
           <w:i/>
-          <w:color w:val="252525"/>
-          <w:lang w:eastAsia="fr-CH"/>
         </w:rPr>
         <w:t xml:space="preserve">Le </w:t>
       </w:r>
       <w:r>
         <w:rPr>
-          <w:rFonts w:eastAsia="Times New Roman" w:cs="Times New Roman"/>
+          <w:rFonts w:eastAsia="Times New Roman"/>
           <w:b/>
           <w:bCs/>
           <w:i/>
-          <w:color w:val="252525"/>
-          <w:lang w:eastAsia="fr-CH"/>
         </w:rPr>
         <w:t>Composant</w:t>
       </w:r>
       <w:r>
         <w:rPr>
-          <w:rFonts w:eastAsia="Times New Roman" w:cs="Times New Roman"/>
+          <w:rFonts w:eastAsia="Times New Roman"/>
           <w:b/>
           <w:bCs/>
           <w:i/>
-          <w:color w:val="252525"/>
-          <w:lang w:eastAsia="fr-CH"/>
         </w:rPr>
         <w:t> :</w:t>
       </w:r>
       <w:r>
         <w:rPr>
-          <w:rFonts w:eastAsia="Times New Roman" w:cs="Times New Roman"/>
+          <w:rFonts w:eastAsia="Times New Roman"/>
           <w:b/>
           <w:bCs/>
-          <w:color w:val="252525"/>
-          <w:lang w:eastAsia="fr-CH"/>
         </w:rPr>
         <w:t xml:space="preserve"> </w:t>
       </w:r>
       <w:r>
         <w:rPr>
-          <w:rFonts w:eastAsia="Times New Roman" w:cs="Times New Roman"/>
-          <w:color w:val="252525"/>
-          <w:lang w:eastAsia="fr-CH"/>
+          <w:rFonts w:eastAsia="Times New Roman"/>
         </w:rPr>
         <w:t>Il représente</w:t>
       </w:r>
       <w:r>
         <w:rPr>
-          <w:rFonts w:eastAsia="Times New Roman" w:cs="Times New Roman"/>
-          <w:color w:val="252525"/>
-          <w:lang w:eastAsia="fr-CH"/>
+          <w:rFonts w:eastAsia="Times New Roman"/>
         </w:rPr>
         <w:t xml:space="preserve"> tous les composants, y compris ceux qui sont composés</w:t>
       </w:r>
       <w:r>
         <w:rPr>
-          <w:rFonts w:eastAsia="Times New Roman" w:cs="Times New Roman"/>
-          <w:color w:val="252525"/>
-          <w:lang w:eastAsia="fr-CH"/>
+          <w:rFonts w:eastAsia="Times New Roman"/>
         </w:rPr>
         <w:t>. Il déclare l’interface pour le comportement par défaut.</w:t>
       </w:r>
     </w:p>
     <w:p>
       <w:pPr>
-        <w:shd w:val="clear" w:color="auto" w:fill="FFFFFF"/>
-        <w:spacing w:before="100" w:beforeAutospacing="1" w:after="24" w:line="360" w:lineRule="atLeast"/>
-        <w:rPr>
-          <w:rFonts w:eastAsia="Times New Roman" w:cs="Times New Roman"/>
-          <w:color w:val="252525"/>
-          <w:lang w:eastAsia="fr-CH"/>
-        </w:rPr>
-      </w:pPr>
-      <w:r>
-        <w:rPr>
-          <w:rFonts w:eastAsia="Times New Roman" w:cs="Times New Roman"/>
+        <w:pStyle w:val="Sansinterligne"/>
+        <w:rPr>
+          <w:rFonts w:eastAsia="Times New Roman"/>
+        </w:rPr>
+      </w:pPr>
+      <w:r>
+        <w:rPr>
+          <w:rFonts w:eastAsia="Times New Roman"/>
           <w:b/>
           <w:bCs/>
           <w:i/>
-          <w:color w:val="252525"/>
-          <w:lang w:eastAsia="fr-CH"/>
         </w:rPr>
         <w:t xml:space="preserve">La </w:t>
       </w:r>
       <w:r>
         <w:rPr>
-          <w:rFonts w:eastAsia="Times New Roman" w:cs="Times New Roman"/>
+          <w:rFonts w:eastAsia="Times New Roman"/>
           <w:b/>
           <w:bCs/>
           <w:i/>
-          <w:color w:val="252525"/>
-          <w:lang w:eastAsia="fr-CH"/>
         </w:rPr>
         <w:t>Feuille</w:t>
       </w:r>
       <w:r>
         <w:rPr>
-          <w:rFonts w:eastAsia="Times New Roman" w:cs="Times New Roman"/>
+          <w:rFonts w:eastAsia="Times New Roman"/>
           <w:bCs/>
           <w:i/>
-          <w:color w:val="252525"/>
-          <w:lang w:eastAsia="fr-CH"/>
         </w:rPr>
         <w:t> :</w:t>
       </w:r>
       <w:r>
         <w:rPr>
-          <w:rFonts w:eastAsia="Times New Roman" w:cs="Times New Roman"/>
-          <w:color w:val="252525"/>
-          <w:lang w:eastAsia="fr-CH"/>
+          <w:rFonts w:eastAsia="Times New Roman"/>
         </w:rPr>
         <w:t xml:space="preserve"> </w:t>
       </w:r>
       <w:r>
         <w:rPr>
-          <w:rFonts w:eastAsia="Times New Roman" w:cs="Times New Roman"/>
-          <w:color w:val="252525"/>
-          <w:lang w:eastAsia="fr-CH"/>
+          <w:rFonts w:eastAsia="Times New Roman"/>
         </w:rPr>
         <w:t xml:space="preserve">Elle </w:t>
       </w:r>
       <w:r>
         <w:rPr>
-          <w:rFonts w:eastAsia="Times New Roman" w:cs="Times New Roman"/>
-          <w:color w:val="252525"/>
-          <w:lang w:eastAsia="fr-CH"/>
+          <w:rFonts w:eastAsia="Times New Roman"/>
         </w:rPr>
         <w:t xml:space="preserve">représente un composant </w:t>
       </w:r>
       <w:r>
         <w:rPr>
-          <w:rFonts w:eastAsia="Times New Roman" w:cs="Times New Roman"/>
-          <w:color w:val="252525"/>
-          <w:lang w:eastAsia="fr-CH"/>
+          <w:rFonts w:eastAsia="Times New Roman"/>
         </w:rPr>
         <w:t>qui ne possède pas d</w:t>
       </w:r>
       <w:r>
         <w:rPr>
-          <w:rFonts w:eastAsia="Times New Roman" w:cs="Times New Roman"/>
-          <w:color w:val="252525"/>
-          <w:lang w:eastAsia="fr-CH"/>
+          <w:rFonts w:eastAsia="Times New Roman"/>
         </w:rPr>
         <w:t>e sous-éléments</w:t>
       </w:r>
       <w:r>
         <w:rPr>
-          <w:rFonts w:eastAsia="Times New Roman" w:cs="Times New Roman"/>
-          <w:color w:val="252525"/>
-          <w:lang w:eastAsia="fr-CH"/>
+          <w:rFonts w:eastAsia="Times New Roman"/>
         </w:rPr>
         <w:t xml:space="preserve">. Les feuilles implémentent le comportement par défaut. </w:t>
       </w:r>
     </w:p>
     <w:p>
       <w:pPr>
-        <w:shd w:val="clear" w:color="auto" w:fill="FFFFFF"/>
-        <w:spacing w:before="100" w:beforeAutospacing="1" w:after="24" w:line="360" w:lineRule="atLeast"/>
-        <w:rPr>
-          <w:rFonts w:eastAsia="Times New Roman" w:cs="Times New Roman"/>
-          <w:color w:val="252525"/>
-          <w:lang w:eastAsia="fr-CH"/>
-        </w:rPr>
-      </w:pPr>
-      <w:r>
-        <w:rPr>
-          <w:rFonts w:eastAsia="Times New Roman" w:cs="Times New Roman"/>
+        <w:pStyle w:val="Sansinterligne"/>
+        <w:rPr>
+          <w:rFonts w:eastAsia="Times New Roman"/>
+        </w:rPr>
+      </w:pPr>
+      <w:r>
+        <w:rPr>
+          <w:rFonts w:eastAsia="Times New Roman"/>
           <w:b/>
           <w:i/>
-          <w:color w:val="252525"/>
-          <w:lang w:eastAsia="fr-CH"/>
         </w:rPr>
         <w:t>Le C</w:t>
       </w:r>
       <w:r>
         <w:rPr>
-          <w:rFonts w:eastAsia="Times New Roman" w:cs="Times New Roman"/>
+          <w:rFonts w:eastAsia="Times New Roman"/>
           <w:b/>
           <w:bCs/>
           <w:i/>
-          <w:color w:val="252525"/>
-          <w:lang w:eastAsia="fr-CH"/>
         </w:rPr>
         <w:t>omposite</w:t>
       </w:r>
       <w:r>
         <w:rPr>
-          <w:rFonts w:eastAsia="Times New Roman" w:cs="Times New Roman"/>
+          <w:rFonts w:eastAsia="Times New Roman"/>
           <w:b/>
           <w:bCs/>
           <w:i/>
-          <w:color w:val="252525"/>
-          <w:lang w:eastAsia="fr-CH"/>
         </w:rPr>
         <w:t> :</w:t>
       </w:r>
       <w:r>
         <w:rPr>
-          <w:rFonts w:eastAsia="Times New Roman" w:cs="Times New Roman"/>
+          <w:rFonts w:eastAsia="Times New Roman"/>
           <w:b/>
           <w:bCs/>
-          <w:color w:val="252525"/>
-          <w:lang w:eastAsia="fr-CH"/>
         </w:rPr>
         <w:t xml:space="preserve"> </w:t>
       </w:r>
       <w:r>
         <w:rPr>
-          <w:rFonts w:eastAsia="Times New Roman" w:cs="Times New Roman"/>
-          <w:color w:val="252525"/>
-          <w:lang w:eastAsia="fr-CH"/>
+          <w:rFonts w:eastAsia="Times New Roman"/>
         </w:rPr>
         <w:t xml:space="preserve">Il </w:t>
       </w:r>
       <w:r>
         <w:rPr>
-          <w:rFonts w:eastAsia="Times New Roman" w:cs="Times New Roman"/>
-          <w:color w:val="252525"/>
-          <w:lang w:eastAsia="fr-CH"/>
+          <w:rFonts w:eastAsia="Times New Roman"/>
         </w:rPr>
         <w:t>représente un composant</w:t>
       </w:r>
       <w:r>
         <w:rPr>
-          <w:rFonts w:eastAsia="Times New Roman" w:cs="Times New Roman"/>
-          <w:color w:val="252525"/>
-          <w:lang w:eastAsia="fr-CH"/>
+          <w:rFonts w:eastAsia="Times New Roman"/>
         </w:rPr>
         <w:t xml:space="preserve"> qui peut</w:t>
       </w:r>
       <w:r>
         <w:rPr>
-          <w:rFonts w:eastAsia="Times New Roman" w:cs="Times New Roman"/>
-          <w:color w:val="252525"/>
-          <w:lang w:eastAsia="fr-CH"/>
+          <w:rFonts w:eastAsia="Times New Roman"/>
         </w:rPr>
         <w:t xml:space="preserve"> avoir des sous-éléments</w:t>
       </w:r>
       <w:r>
         <w:rPr>
-          <w:rFonts w:eastAsia="Times New Roman" w:cs="Times New Roman"/>
-          <w:color w:val="252525"/>
-          <w:lang w:eastAsia="fr-CH"/>
+          <w:rFonts w:eastAsia="Times New Roman"/>
         </w:rPr>
         <w:t>. Il stocke l</w:t>
       </w:r>
       <w:r>
         <w:rPr>
-          <w:rFonts w:eastAsia="Times New Roman" w:cs="Times New Roman"/>
-          <w:color w:val="252525"/>
-          <w:lang w:eastAsia="fr-CH"/>
+          <w:rFonts w:eastAsia="Times New Roman"/>
         </w:rPr>
         <w:t xml:space="preserve">es composants enfant et permet l’accès à ceux-ci. </w:t>
       </w:r>
       <w:r>
         <w:rPr>
-          <w:rFonts w:eastAsia="Times New Roman" w:cs="Times New Roman"/>
-          <w:color w:val="252525"/>
-          <w:lang w:eastAsia="fr-CH"/>
+          <w:rFonts w:eastAsia="Times New Roman"/>
         </w:rPr>
         <w:t xml:space="preserve">Il implémente le comportement en utilisant son ou ses enfants. </w:t>
       </w:r>
+      <w:bookmarkStart w:id="1" w:name="_GoBack"/>
+      <w:bookmarkEnd w:id="1"/>
     </w:p>
     <w:p>
       <w:r>
         <w:rPr>
           <w:noProof/>
+        </w:rPr>
+        <mc:AlternateContent>
+          <mc:Choice Requires="wps">
+            <w:drawing>
+              <wp:anchor distT="0" distB="0" distL="114300" distR="114300" simplePos="0" relativeHeight="251663360" behindDoc="0" locked="0" layoutInCell="1" allowOverlap="1" wp14:anchorId="599ECFBB" wp14:editId="3C943192">
+                <wp:simplePos x="0" y="0"/>
+                <wp:positionH relativeFrom="column">
+                  <wp:posOffset>1113790</wp:posOffset>
+                </wp:positionH>
+                <wp:positionV relativeFrom="paragraph">
+                  <wp:posOffset>2311400</wp:posOffset>
+                </wp:positionV>
+                <wp:extent cx="3543300" cy="635"/>
+                <wp:effectExtent l="0" t="0" r="0" b="0"/>
+                <wp:wrapTopAndBottom/>
+                <wp:docPr id="5" name="Zone de texte 5"/>
+                <wp:cNvGraphicFramePr/>
+                <a:graphic xmlns:a="http://schemas.openxmlformats.org/drawingml/2006/main">
+                  <a:graphicData uri="http://schemas.microsoft.com/office/word/2010/wordprocessingShape">
+                    <wps:wsp>
+                      <wps:cNvSpPr txBox="1"/>
+                      <wps:spPr>
+                        <a:xfrm>
+                          <a:off x="0" y="0"/>
+                          <a:ext cx="3543300" cy="635"/>
+                        </a:xfrm>
+                        <a:prstGeom prst="rect">
+                          <a:avLst/>
+                        </a:prstGeom>
+                        <a:solidFill>
+                          <a:prstClr val="white"/>
+                        </a:solidFill>
+                        <a:ln>
+                          <a:noFill/>
+                        </a:ln>
+                        <a:effectLst/>
+                      </wps:spPr>
+                      <wps:txbx>
+                        <w:txbxContent>
+                          <w:p>
+                            <w:pPr>
+                              <w:pStyle w:val="Lgende"/>
+                              <w:jc w:val="center"/>
+                              <w:rPr>
+                                <w:rFonts w:ascii="Times New Roman" w:eastAsiaTheme="minorHAnsi" w:hAnsi="Times New Roman"/>
+                                <w:noProof/>
+                              </w:rPr>
+                            </w:pPr>
+                            <w:r>
+                              <w:t xml:space="preserve">Figure </w:t>
+                            </w:r>
+                            <w:r>
+                              <w:fldChar w:fldCharType="begin"/>
+                            </w:r>
+                            <w:r>
+                              <w:instrText xml:space="preserve"> SEQ Figure \* ARABIC </w:instrText>
+                            </w:r>
+                            <w:r>
+                              <w:fldChar w:fldCharType="separate"/>
+                            </w:r>
+                            <w:r>
+                              <w:rPr>
+                                <w:noProof/>
+                              </w:rPr>
+                              <w:t>3</w:t>
+                            </w:r>
+                            <w:r>
+                              <w:fldChar w:fldCharType="end"/>
+                            </w:r>
+                            <w:r>
+                              <w:t>. Diagramme du composite</w:t>
+                            </w:r>
+                          </w:p>
+                        </w:txbxContent>
+                      </wps:txbx>
+                      <wps:bodyPr rot="0" spcFirstLastPara="0" vertOverflow="overflow" horzOverflow="overflow" vert="horz" wrap="square" lIns="0" tIns="0" rIns="0" bIns="0" numCol="1" spcCol="0" rtlCol="0" fromWordArt="0" anchor="t" anchorCtr="0" forceAA="0" compatLnSpc="1">
+                        <a:prstTxWarp prst="textNoShape">
+                          <a:avLst/>
+                        </a:prstTxWarp>
+                        <a:spAutoFit/>
+                      </wps:bodyPr>
+                    </wps:wsp>
+                  </a:graphicData>
+                </a:graphic>
+                <wp14:sizeRelH relativeFrom="margin">
+                  <wp14:pctWidth>0</wp14:pctWidth>
+                </wp14:sizeRelH>
+                <wp14:sizeRelV relativeFrom="margin">
+                  <wp14:pctHeight>0</wp14:pctHeight>
+                </wp14:sizeRelV>
+              </wp:anchor>
+            </w:drawing>
+          </mc:Choice>
+          <mc:Fallback>
+            <w:pict>
+              <v:shape w14:anchorId="599ECFBB" id="Zone de texte 5" o:spid="_x0000_s1027" type="#_x0000_t202" style="position:absolute;left:0;text-align:left;margin-left:87.7pt;margin-top:182pt;width:279pt;height:.05pt;z-index:251663360;visibility:visible;mso-wrap-style:square;mso-width-percent:0;mso-height-percent:0;mso-wrap-distance-left:9pt;mso-wrap-distance-top:0;mso-wrap-distance-right:9pt;mso-wrap-distance-bottom:0;mso-position-horizontal:absolute;mso-position-horizontal-relative:text;mso-position-vertical:absolute;mso-position-vertical-relative:text;mso-width-percent:0;mso-height-percent:0;mso-width-relative:margin;mso-height-relative:margin;v-text-anchor:top" o:gfxdata="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" stroked="f">
+                <v:textbox style="mso-fit-shape-to-text:t" inset="0,0,0,0">
+                  <w:txbxContent>
+                    <w:p>
+                      <w:pPr>
+                        <w:pStyle w:val="Lgende"/>
+                        <w:jc w:val="center"/>
+                        <w:rPr>
+                          <w:rFonts w:ascii="Times New Roman" w:eastAsiaTheme="minorHAnsi" w:hAnsi="Times New Roman"/>
+                          <w:noProof/>
+                        </w:rPr>
+                      </w:pPr>
+                      <w:r>
+                        <w:t xml:space="preserve">Figure </w:t>
+                      </w:r>
+                      <w:r>
+                        <w:fldChar w:fldCharType="begin"/>
+                      </w:r>
+                      <w:r>
+                        <w:instrText xml:space="preserve"> SEQ Figure \* ARABIC </w:instrText>
+                      </w:r>
+                      <w:r>
+                        <w:fldChar w:fldCharType="separate"/>
+                      </w:r>
+                      <w:r>
+                        <w:rPr>
+                          <w:noProof/>
+                        </w:rPr>
+                        <w:t>3</w:t>
+                      </w:r>
+                      <w:r>
+                        <w:fldChar w:fldCharType="end"/>
+                      </w:r>
+                      <w:r>
+                        <w:t>. Diagramme du composite</w:t>
+                      </w:r>
+                    </w:p>
+                  </w:txbxContent>
+                </v:textbox>
+                <w10:wrap type="topAndBottom"/>
+              </v:shape>
+            </w:pict>
+          </mc:Fallback>
+        </mc:AlternateContent>
+      </w:r>
+      <w:r>
+        <w:rPr>
+          <w:noProof/>
           <w:lang w:eastAsia="fr-CH"/>
         </w:rPr>
         <w:drawing>
-          <wp:anchor distT="0" distB="0" distL="114300" distR="114300" simplePos="0" relativeHeight="251659264" behindDoc="1" locked="0" layoutInCell="1" allowOverlap="1" wp14:anchorId="109B1817" wp14:editId="28F7D66A">
+          <wp:anchor distT="0" distB="0" distL="114300" distR="114300" simplePos="0" relativeHeight="251659264" behindDoc="1" locked="0" layoutInCell="1" allowOverlap="1" wp14:anchorId="642AF07A" wp14:editId="5E58523C">
             <wp:simplePos x="0" y="0"/>
             <wp:positionH relativeFrom="margin">
-              <wp:posOffset>1108710</wp:posOffset>
+              <wp:posOffset>1114356</wp:posOffset>
             </wp:positionH>
             <wp:positionV relativeFrom="paragraph">
-              <wp:posOffset>38735</wp:posOffset>
+              <wp:posOffset>40142</wp:posOffset>
             </wp:positionV>
             <wp:extent cx="3543300" cy="2214245"/>
             <wp:effectExtent l="0" t="0" r="0" b="0"/>
-            <wp:wrapNone/>
+            <wp:wrapTopAndBottom/>
             <wp:docPr id="3" name="Image 3" descr="La classe composant dérive &quot;composite&quot; et &quot;feuille&quot;. Un composite a 0 composants ou plus."/>
             <wp:cNvGraphicFramePr>
               <a:graphicFrameLocks xmlns:a="http://schemas.openxmlformats.org/drawingml/2006/main" noChangeAspect="1"/>
@@ -1036,102 +1243,231 @@
           </wp:anchor>
         </w:drawing>
       </w:r>
+      <w:r>
+        <w:rPr>
+          <w:lang w:val="fr-FR"/>
+        </w:rPr>
+        <w:t>Pour manipuler des objets, l’utilisateur, aussi dit client dans ce cas v</w:t>
+      </w:r>
+      <w:r>
+        <w:rPr>
+          <w:lang w:val="fr-FR"/>
+        </w:rPr>
+        <w:t>a utiliser la classe composant.</w:t>
+      </w:r>
     </w:p>
     <w:p>
       <w:pPr>
-        <w:jc w:val="center"/>
-      </w:pPr>
+        <w:pStyle w:val="Titre1"/>
+        <w:rPr>
+          <w:lang w:val="fr-FR"/>
+        </w:rPr>
+      </w:pPr>
+      <w:r>
+        <w:rPr>
+          <w:lang w:val="fr-FR"/>
+        </w:rPr>
+        <w:t>Implémentation</w:t>
+      </w:r>
     </w:p>
     <w:p>
       <w:pPr>
-        <w:jc w:val="center"/>
-        <w:rPr>
-          <w:lang w:val="fr-FR"/>
-        </w:rPr>
-      </w:pPr>
+        <w:pStyle w:val="Titre2"/>
+        <w:rPr>
+          <w:lang w:val="fr-FR"/>
+        </w:rPr>
+      </w:pPr>
+      <w:r>
+        <w:rPr>
+          <w:lang w:val="fr-FR"/>
+        </w:rPr>
+        <w:t>Séparation</w:t>
+      </w:r>
     </w:p>
     <w:p>
       <w:pPr>
-        <w:jc w:val="center"/>
-        <w:rPr>
-          <w:lang w:val="fr-FR"/>
-        </w:rPr>
-      </w:pPr>
+        <w:rPr>
+          <w:lang w:val="fr-FR"/>
+        </w:rPr>
+      </w:pPr>
+      <w:r>
+        <w:rPr>
+          <w:lang w:val="fr-FR"/>
+        </w:rPr>
+        <w:t>Afin de rendre le code plus lisible et compréhensible, le programme a été séparés en package</w:t>
+      </w:r>
+      <w:r>
+        <w:rPr>
+          <w:lang w:val="fr-FR"/>
+        </w:rPr>
+        <w:t xml:space="preserve"> ressemblant à une structure MVC</w:t>
+      </w:r>
+      <w:r>
+        <w:rPr>
+          <w:lang w:val="fr-FR"/>
+        </w:rPr>
+        <w:t> :</w:t>
+      </w:r>
     </w:p>
     <w:p>
       <w:pPr>
-        <w:jc w:val="center"/>
-        <w:rPr>
-          <w:lang w:val="fr-FR"/>
-        </w:rPr>
-      </w:pPr>
+        <w:pStyle w:val="Sansinterligne"/>
+        <w:rPr>
+          <w:lang w:val="fr-FR"/>
+        </w:rPr>
+      </w:pPr>
+      <w:r>
+        <w:rPr>
+          <w:lang w:val="fr-FR"/>
+        </w:rPr>
+        <w:t xml:space="preserve">Contrôleur : </w:t>
+      </w:r>
+      <w:r>
+        <w:rPr>
+          <w:lang w:val="fr-FR"/>
+        </w:rPr>
+        <w:t xml:space="preserve">La partie </w:t>
+      </w:r>
+      <w:r>
+        <w:rPr>
+          <w:i/>
+          <w:lang w:val="fr-FR"/>
+        </w:rPr>
+        <w:t>algorithme</w:t>
+      </w:r>
+      <w:r>
+        <w:rPr>
+          <w:lang w:val="fr-FR"/>
+        </w:rPr>
+        <w:t xml:space="preserve"> contient la classe Fractal qui détient les méthodes qui vont effectuer l’algorithme de « </w:t>
+      </w:r>
+      <w:proofErr w:type="spellStart"/>
+      <w:r>
+        <w:rPr>
+          <w:lang w:val="fr-FR"/>
+        </w:rPr>
+        <w:t>Fractalisation</w:t>
+      </w:r>
+      <w:proofErr w:type="spellEnd"/>
+      <w:r>
+        <w:rPr>
+          <w:lang w:val="fr-FR"/>
+        </w:rPr>
+        <w:t> ». C’est donc elle qui va pleinement utiliser la structure composite en s’occupant</w:t>
+      </w:r>
+      <w:r>
+        <w:rPr>
+          <w:lang w:val="fr-FR"/>
+        </w:rPr>
+        <w:t xml:space="preserve"> de :</w:t>
+      </w:r>
     </w:p>
     <w:p>
       <w:pPr>
-        <w:jc w:val="center"/>
-        <w:rPr>
-          <w:lang w:val="fr-FR"/>
-        </w:rPr>
-      </w:pPr>
+        <w:pStyle w:val="Sansinterligne"/>
+        <w:numPr>
+          <w:ilvl w:val="1"/>
+          <w:numId w:val="7"/>
+        </w:numPr>
+        <w:rPr>
+          <w:lang w:val="fr-FR"/>
+        </w:rPr>
+      </w:pPr>
+      <w:r>
+        <w:rPr>
+          <w:lang w:val="fr-FR"/>
+        </w:rPr>
+        <w:t>Créer le polygone avec les arguments insérés par l’utilisateur ;</w:t>
+      </w:r>
     </w:p>
     <w:p>
       <w:pPr>
-        <w:jc w:val="center"/>
-        <w:rPr>
-          <w:lang w:val="fr-FR"/>
-        </w:rPr>
-      </w:pPr>
+        <w:pStyle w:val="Sansinterligne"/>
+        <w:numPr>
+          <w:ilvl w:val="1"/>
+          <w:numId w:val="7"/>
+        </w:numPr>
+        <w:rPr>
+          <w:lang w:val="fr-FR"/>
+        </w:rPr>
+      </w:pPr>
+      <w:r>
+        <w:rPr>
+          <w:lang w:val="fr-FR"/>
+        </w:rPr>
+        <w:t>Transformer les lignes du polygone en composite et y inséré les nouvelles lignes selon le fractal choisi.</w:t>
+      </w:r>
     </w:p>
     <w:p>
       <w:pPr>
-        <w:jc w:val="center"/>
+        <w:pStyle w:val="Sansinterligne"/>
+        <w:rPr>
+          <w:lang w:val="fr-FR"/>
+        </w:rPr>
+      </w:pPr>
+      <w:r>
+        <w:rPr>
+          <w:lang w:val="fr-FR"/>
+        </w:rPr>
+        <w:t xml:space="preserve">Vues : </w:t>
+      </w:r>
+      <w:r>
+        <w:rPr>
+          <w:lang w:val="fr-FR"/>
+        </w:rPr>
+        <w:t xml:space="preserve">La partie </w:t>
+      </w:r>
+      <w:r>
         <w:rPr>
           <w:i/>
-          <w:color w:val="548DD4" w:themeColor="text2" w:themeTint="99"/>
-          <w:sz w:val="18"/>
-          <w:szCs w:val="18"/>
-          <w:lang w:val="fr-FR"/>
-        </w:rPr>
-      </w:pPr>
-      <w:r>
-        <w:rPr>
-          <w:i/>
-          <w:color w:val="548DD4" w:themeColor="text2" w:themeTint="99"/>
-          <w:sz w:val="18"/>
-          <w:szCs w:val="18"/>
-          <w:lang w:val="fr-FR"/>
-        </w:rPr>
-        <w:t>Diagramme de classes</w:t>
+          <w:lang w:val="fr-FR"/>
+        </w:rPr>
+        <w:t>interfaces</w:t>
+      </w:r>
+      <w:r>
+        <w:rPr>
+          <w:lang w:val="fr-FR"/>
+        </w:rPr>
+        <w:t xml:space="preserve"> contient les fenêtres et objets destinés à une interface graphique utilisateur afin que celui-ci puisse saisir ces paramètres a</w:t>
+      </w:r>
+      <w:r>
+        <w:rPr>
+          <w:lang w:val="fr-FR"/>
+        </w:rPr>
+        <w:t>insi que visualiser le résultat ;</w:t>
       </w:r>
     </w:p>
     <w:p>
       <w:pPr>
-        <w:rPr>
-          <w:lang w:val="fr-FR"/>
-        </w:rPr>
-      </w:pPr>
-      <w:r>
-        <w:rPr>
-          <w:lang w:val="fr-FR"/>
-        </w:rPr>
-        <w:t xml:space="preserve">Pour manipuler des objets, l’utilisateur, aussi dit client dans ce cas va utiliser la classe composant. </w:t>
-      </w:r>
-      <w:bookmarkStart w:id="1" w:name="_GoBack"/>
-      <w:bookmarkEnd w:id="1"/>
-    </w:p>
-    <w:p/>
-    <w:p>
-      <w:pPr>
-        <w:pStyle w:val="Titre1"/>
-        <w:rPr>
-          <w:lang w:val="fr-FR"/>
-        </w:rPr>
-      </w:pPr>
-      <w:r>
-        <w:rPr>
-          <w:lang w:val="fr-FR"/>
-        </w:rPr>
-        <w:t>Implémentation</w:t>
+        <w:pStyle w:val="Sansinterligne"/>
+        <w:rPr>
+          <w:lang w:val="fr-FR"/>
+        </w:rPr>
+      </w:pPr>
+      <w:r>
+        <w:rPr>
+          <w:lang w:val="fr-FR"/>
+        </w:rPr>
+        <w:t xml:space="preserve">Modèles : </w:t>
+      </w:r>
+      <w:r>
+        <w:rPr>
+          <w:lang w:val="fr-FR"/>
+        </w:rPr>
+        <w:t xml:space="preserve">La partie </w:t>
+      </w:r>
+      <w:r>
+        <w:rPr>
+          <w:i/>
+          <w:lang w:val="fr-FR"/>
+        </w:rPr>
+        <w:t>component</w:t>
+      </w:r>
+      <w:r>
+        <w:rPr>
+          <w:lang w:val="fr-FR"/>
+        </w:rPr>
+        <w:t xml:space="preserve"> contient la hiérarchie des classes du design pattern « Composite ».</w:t>
       </w:r>
     </w:p>
     <w:p>
@@ -1150,30 +1486,60 @@
     </w:p>
     <w:p>
       <w:pPr>
-        <w:pStyle w:val="Titre2"/>
-        <w:rPr>
-          <w:lang w:val="fr-FR"/>
-        </w:rPr>
-      </w:pPr>
-      <w:r>
-        <w:rPr>
-          <w:lang w:val="fr-FR"/>
-        </w:rPr>
-        <w:t>Composite</w:t>
+        <w:rPr>
+          <w:lang w:val="fr-FR"/>
+        </w:rPr>
+      </w:pPr>
+      <w:r>
+        <w:rPr>
+          <w:lang w:val="fr-FR"/>
+        </w:rPr>
+        <w:t xml:space="preserve">On utilisera le singleton dans notre projet afin de </w:t>
+      </w:r>
+      <w:r>
+        <w:rPr>
+          <w:lang w:val="fr-FR"/>
+        </w:rPr>
+        <w:t>garantir l’exclusivité de notre objet mère qui est la classe Fra</w:t>
+      </w:r>
+      <w:r>
+        <w:rPr>
+          <w:lang w:val="fr-FR"/>
+        </w:rPr>
+        <w:t>ctal</w:t>
+      </w:r>
+      <w:r>
+        <w:rPr>
+          <w:lang w:val="fr-FR"/>
+        </w:rPr>
+        <w:t xml:space="preserve">. </w:t>
+      </w:r>
+      <w:r>
+        <w:rPr>
+          <w:lang w:val="fr-FR"/>
+        </w:rPr>
+        <w:t xml:space="preserve">Ce programme ne profite pas pleinement de l’utilité du design pattern « Singleton » mais </w:t>
+      </w:r>
+      <w:r>
+        <w:rPr>
+          <w:lang w:val="fr-FR"/>
+        </w:rPr>
+        <w:t>il a été réalisé dans un but didactique.</w:t>
       </w:r>
     </w:p>
     <w:p>
       <w:pPr>
-        <w:pStyle w:val="Titre1"/>
-        <w:rPr>
-          <w:lang w:val="fr-FR"/>
-        </w:rPr>
-      </w:pPr>
-      <w:r>
-        <w:rPr>
-          <w:lang w:val="fr-FR"/>
-        </w:rPr>
-        <w:t>Conclusion</w:t>
+        <w:pStyle w:val="Titre2"/>
+        <w:rPr>
+          <w:lang w:val="fr-FR"/>
+        </w:rPr>
+      </w:pPr>
+      <w:r>
+        <w:rPr>
+          <w:lang w:val="fr-FR"/>
+        </w:rPr>
+        <w:lastRenderedPageBreak/>
+        <w:t>Composite</w:t>
       </w:r>
     </w:p>
     <w:p>
@@ -1182,18 +1548,554 @@
           <w:lang w:val="fr-FR"/>
         </w:rPr>
       </w:pPr>
+      <w:r>
+        <w:rPr>
+          <w:lang w:val="fr-FR"/>
+        </w:rPr>
+        <w:t xml:space="preserve">Après avoir identifié la nature de la fonction voulue, dans notre cas </w:t>
+      </w:r>
+      <w:r>
+        <w:rPr>
+          <w:lang w:val="fr-FR"/>
+        </w:rPr>
+        <w:t>« dessiner »</w:t>
+      </w:r>
+      <w:r>
+        <w:rPr>
+          <w:lang w:val="fr-FR"/>
+        </w:rPr>
+        <w:t xml:space="preserve">, on peut définir la fonction de la classe </w:t>
+      </w:r>
+      <w:r>
+        <w:rPr>
+          <w:lang w:val="fr-FR"/>
+        </w:rPr>
+        <w:t>c</w:t>
+      </w:r>
+      <w:r>
+        <w:rPr>
+          <w:lang w:val="fr-FR"/>
+        </w:rPr>
+        <w:t>omposant</w:t>
+      </w:r>
+      <w:r>
+        <w:rPr>
+          <w:lang w:val="fr-FR"/>
+        </w:rPr>
+        <w:t xml:space="preserve">. </w:t>
+      </w:r>
     </w:p>
     <w:p>
       <w:pPr>
-        <w:rPr>
-          <w:rFonts w:asciiTheme="minorHAnsi" w:hAnsiTheme="minorHAnsi"/>
-          <w:lang w:val="fr-FR"/>
-        </w:rPr>
-      </w:pPr>
+        <w:pStyle w:val="Code"/>
+        <w:rPr>
+          <w:rFonts w:eastAsia="Times New Roman"/>
+        </w:rPr>
+      </w:pPr>
+      <w:r>
+        <w:rPr>
+          <w:rFonts w:eastAsia="Times New Roman"/>
+          <w:color w:val="C0C0C0"/>
+        </w:rPr>
+        <w:t xml:space="preserve">    </w:t>
+      </w:r>
+      <w:proofErr w:type="spellStart"/>
+      <w:r>
+        <w:rPr>
+          <w:rFonts w:eastAsia="Times New Roman"/>
+        </w:rPr>
+        <w:t>virtual</w:t>
+      </w:r>
+      <w:proofErr w:type="spellEnd"/>
+      <w:r>
+        <w:rPr>
+          <w:rFonts w:eastAsia="Times New Roman"/>
+          <w:color w:val="C0C0C0"/>
+        </w:rPr>
+        <w:t xml:space="preserve"> </w:t>
+      </w:r>
+      <w:proofErr w:type="spellStart"/>
+      <w:r>
+        <w:rPr>
+          <w:rFonts w:eastAsia="Times New Roman"/>
+        </w:rPr>
+        <w:t>void</w:t>
+      </w:r>
+      <w:proofErr w:type="spellEnd"/>
+      <w:r>
+        <w:rPr>
+          <w:rFonts w:eastAsia="Times New Roman"/>
+          <w:color w:val="C0C0C0"/>
+        </w:rPr>
+        <w:t xml:space="preserve"> </w:t>
+      </w:r>
+      <w:proofErr w:type="spellStart"/>
+      <w:proofErr w:type="gramStart"/>
+      <w:r>
+        <w:rPr>
+          <w:rFonts w:eastAsia="Times New Roman"/>
+          <w:i/>
+          <w:iCs/>
+          <w:color w:val="000000"/>
+        </w:rPr>
+        <w:t>draw</w:t>
+      </w:r>
+      <w:proofErr w:type="spellEnd"/>
+      <w:r>
+        <w:rPr>
+          <w:rFonts w:eastAsia="Times New Roman"/>
+          <w:color w:val="000000"/>
+        </w:rPr>
+        <w:t>(</w:t>
+      </w:r>
+      <w:proofErr w:type="spellStart"/>
+      <w:proofErr w:type="gramEnd"/>
+      <w:r>
+        <w:rPr>
+          <w:rFonts w:eastAsia="Times New Roman"/>
+          <w:color w:val="800080"/>
+        </w:rPr>
+        <w:t>QPainter</w:t>
+      </w:r>
+      <w:proofErr w:type="spellEnd"/>
+      <w:r>
+        <w:rPr>
+          <w:rFonts w:eastAsia="Times New Roman"/>
+          <w:color w:val="C0C0C0"/>
+        </w:rPr>
+        <w:t xml:space="preserve"> </w:t>
+      </w:r>
+      <w:r>
+        <w:rPr>
+          <w:rFonts w:eastAsia="Times New Roman"/>
+          <w:color w:val="000000"/>
+        </w:rPr>
+        <w:t>&amp;</w:t>
+      </w:r>
+      <w:proofErr w:type="spellStart"/>
+      <w:r>
+        <w:rPr>
+          <w:rFonts w:eastAsia="Times New Roman"/>
+        </w:rPr>
+        <w:t>gc</w:t>
+      </w:r>
+      <w:proofErr w:type="spellEnd"/>
+      <w:r>
+        <w:rPr>
+          <w:rFonts w:eastAsia="Times New Roman"/>
+          <w:color w:val="000000"/>
+        </w:rPr>
+        <w:t>)</w:t>
+      </w:r>
+      <w:r>
+        <w:rPr>
+          <w:rFonts w:eastAsia="Times New Roman"/>
+          <w:color w:val="C0C0C0"/>
+        </w:rPr>
+        <w:t xml:space="preserve"> </w:t>
+      </w:r>
+      <w:r>
+        <w:rPr>
+          <w:rFonts w:eastAsia="Times New Roman"/>
+          <w:color w:val="000000"/>
+        </w:rPr>
+        <w:t>=</w:t>
+      </w:r>
+      <w:r>
+        <w:rPr>
+          <w:rFonts w:eastAsia="Times New Roman"/>
+          <w:color w:val="C0C0C0"/>
+        </w:rPr>
+        <w:t xml:space="preserve"> </w:t>
+      </w:r>
+      <w:r>
+        <w:rPr>
+          <w:rFonts w:eastAsia="Times New Roman"/>
+          <w:color w:val="000080"/>
+        </w:rPr>
+        <w:t>0</w:t>
+      </w:r>
+      <w:r>
+        <w:rPr>
+          <w:rFonts w:eastAsia="Times New Roman"/>
+          <w:color w:val="000000"/>
+        </w:rPr>
+        <w:t>;</w:t>
+      </w:r>
+    </w:p>
+    <w:p>
+      <w:r>
+        <w:t xml:space="preserve">Cette méthode sera implémenté dans les classes enfants </w:t>
+      </w:r>
+      <w:r>
+        <w:t>feuille et composite</w:t>
+      </w:r>
+      <w:r>
+        <w:t>.</w:t>
+      </w:r>
+      <w:r>
+        <w:t xml:space="preserve"> Lors de l’appel ce celle-ci, pour chaque composite, on cherchera alors à atteindre tous ses enfants afin de pouvoir dessiner les lignes finales. On va donc itérer sur les enfants tant qu’</w:t>
+      </w:r>
+      <w:r>
+        <w:t>on ne trouve pas de lignes :</w:t>
+      </w:r>
+    </w:p>
+    <w:p>
+      <w:pPr>
+        <w:pStyle w:val="Code"/>
+      </w:pPr>
+      <w:r>
+        <w:rPr>
+          <w:color w:val="C0C0C0"/>
+        </w:rPr>
+        <w:t xml:space="preserve">   </w:t>
+      </w:r>
+      <w:proofErr w:type="spellStart"/>
+      <w:proofErr w:type="gramStart"/>
+      <w:r>
+        <w:rPr>
+          <w:color w:val="808000"/>
+        </w:rPr>
+        <w:t>foreach</w:t>
+      </w:r>
+      <w:proofErr w:type="spellEnd"/>
+      <w:r>
+        <w:rPr>
+          <w:color w:val="000000"/>
+        </w:rPr>
+        <w:t>(</w:t>
+      </w:r>
+      <w:proofErr w:type="gramEnd"/>
+      <w:r>
+        <w:rPr>
+          <w:color w:val="800080"/>
+        </w:rPr>
+        <w:t>Component</w:t>
+      </w:r>
+      <w:r>
+        <w:rPr>
+          <w:color w:val="C0C0C0"/>
+        </w:rPr>
+        <w:t xml:space="preserve"> </w:t>
+      </w:r>
+      <w:r>
+        <w:rPr>
+          <w:color w:val="000000"/>
+        </w:rPr>
+        <w:t>*c,</w:t>
+      </w:r>
+      <w:r>
+        <w:rPr>
+          <w:color w:val="C0C0C0"/>
+        </w:rPr>
+        <w:t xml:space="preserve"> </w:t>
+      </w:r>
+      <w:proofErr w:type="spellStart"/>
+      <w:r>
+        <w:t>listChildren</w:t>
+      </w:r>
+      <w:proofErr w:type="spellEnd"/>
+      <w:r>
+        <w:rPr>
+          <w:color w:val="000000"/>
+        </w:rPr>
+        <w:t>)</w:t>
+      </w:r>
+    </w:p>
+    <w:p>
+      <w:pPr>
+        <w:pStyle w:val="Code"/>
+      </w:pPr>
+      <w:r>
+        <w:rPr>
+          <w:color w:val="C0C0C0"/>
+        </w:rPr>
+        <w:t xml:space="preserve">    </w:t>
+      </w:r>
+      <w:r>
+        <w:rPr>
+          <w:color w:val="000000"/>
+        </w:rPr>
+        <w:t>{</w:t>
+      </w:r>
+    </w:p>
+    <w:p>
+      <w:pPr>
+        <w:pStyle w:val="Code"/>
+      </w:pPr>
+      <w:r>
+        <w:rPr>
+          <w:color w:val="C0C0C0"/>
+        </w:rPr>
+        <w:t xml:space="preserve">        </w:t>
+      </w:r>
+      <w:r>
+        <w:rPr>
+          <w:color w:val="000000"/>
+        </w:rPr>
+        <w:t>c-&gt;</w:t>
+      </w:r>
+      <w:proofErr w:type="spellStart"/>
+      <w:proofErr w:type="gramStart"/>
+      <w:r>
+        <w:rPr>
+          <w:i/>
+          <w:iCs/>
+          <w:color w:val="000000"/>
+        </w:rPr>
+        <w:t>draw</w:t>
+      </w:r>
+      <w:proofErr w:type="spellEnd"/>
+      <w:r>
+        <w:rPr>
+          <w:color w:val="000000"/>
+        </w:rPr>
+        <w:t>(</w:t>
+      </w:r>
+      <w:proofErr w:type="spellStart"/>
+      <w:proofErr w:type="gramEnd"/>
+      <w:r>
+        <w:rPr>
+          <w:color w:val="000000"/>
+        </w:rPr>
+        <w:t>gc</w:t>
+      </w:r>
+      <w:proofErr w:type="spellEnd"/>
+      <w:r>
+        <w:rPr>
+          <w:color w:val="000000"/>
+        </w:rPr>
+        <w:t>);</w:t>
+      </w:r>
+    </w:p>
+    <w:p>
+      <w:pPr>
+        <w:pStyle w:val="Code"/>
+        <w:rPr>
+          <w:lang w:val="fr-FR"/>
+        </w:rPr>
+      </w:pPr>
+      <w:r>
+        <w:rPr>
+          <w:color w:val="C0C0C0"/>
+        </w:rPr>
+        <w:t xml:space="preserve">    </w:t>
+      </w:r>
+      <w:r>
+        <w:rPr>
+          <w:color w:val="000000"/>
+        </w:rPr>
+        <w:t>}</w:t>
+      </w:r>
+    </w:p>
+    <w:p>
+      <w:pPr>
+        <w:rPr>
+          <w:lang w:val="fr-FR"/>
+        </w:rPr>
+      </w:pPr>
+      <w:r>
+        <w:rPr>
+          <w:lang w:val="fr-FR"/>
+        </w:rPr>
+        <w:t>Quand on finira par tomber sur une ligne, on va tout simplement la dessiner :</w:t>
+      </w:r>
+    </w:p>
+    <w:p>
+      <w:pPr>
+        <w:pStyle w:val="Code"/>
+        <w:rPr>
+          <w:lang w:val="fr-FR"/>
+        </w:rPr>
+      </w:pPr>
+      <w:proofErr w:type="spellStart"/>
+      <w:proofErr w:type="gramStart"/>
+      <w:r>
+        <w:t>gc.drawLine</w:t>
+      </w:r>
+      <w:proofErr w:type="spellEnd"/>
+      <w:r>
+        <w:t>(</w:t>
+      </w:r>
+      <w:proofErr w:type="gramEnd"/>
+      <w:r>
+        <w:rPr>
+          <w:color w:val="800000"/>
+        </w:rPr>
+        <w:t>_p1</w:t>
+      </w:r>
+      <w:r>
+        <w:t>,</w:t>
+      </w:r>
+      <w:r>
+        <w:rPr>
+          <w:color w:val="C0C0C0"/>
+        </w:rPr>
+        <w:t xml:space="preserve"> </w:t>
+      </w:r>
+      <w:r>
+        <w:rPr>
+          <w:color w:val="800000"/>
+        </w:rPr>
+        <w:t>_p2</w:t>
+      </w:r>
+      <w:r>
+        <w:t>);</w:t>
+      </w:r>
+    </w:p>
+    <w:p>
+      <w:r>
+        <w:t>Cette structure témoigne également d’une sorte de récursivité (appel de la fonction jusqu’à l’ancrage).</w:t>
+      </w:r>
+    </w:p>
+    <w:p>
+      <w:pPr>
+        <w:pStyle w:val="Titre2"/>
+        <w:rPr>
+          <w:lang w:val="fr-FR"/>
+        </w:rPr>
+      </w:pPr>
+      <w:proofErr w:type="spellStart"/>
+      <w:r>
+        <w:rPr>
+          <w:lang w:val="fr-FR"/>
+        </w:rPr>
+        <w:t>Fractalisation</w:t>
+      </w:r>
+      <w:proofErr w:type="spellEnd"/>
+    </w:p>
+    <w:p>
+      <w:pPr>
+        <w:rPr>
+          <w:lang w:val="fr-FR"/>
+        </w:rPr>
+      </w:pPr>
+      <w:r>
+        <w:rPr>
+          <w:lang w:val="fr-FR"/>
+        </w:rPr>
+        <w:t>(Nils : parler de la méthode des matrices)</w:t>
+      </w:r>
+    </w:p>
+    <w:p>
+      <w:pPr>
+        <w:pStyle w:val="Titre1"/>
+        <w:rPr>
+          <w:lang w:val="fr-FR"/>
+        </w:rPr>
+      </w:pPr>
+      <w:r>
+        <w:rPr>
+          <w:lang w:val="fr-FR"/>
+        </w:rPr>
+        <w:t>Conclusion</w:t>
+      </w:r>
+    </w:p>
+    <w:p>
+      <w:pPr>
+        <w:rPr>
+          <w:lang w:val="fr-FR"/>
+        </w:rPr>
+      </w:pPr>
+      <w:r>
+        <w:rPr>
+          <w:lang w:val="fr-FR"/>
+        </w:rPr>
+        <w:t xml:space="preserve">Le programme fournit des résultats très satisfaisants. On peut générer rapidement divers formes avec l’algorithme de </w:t>
+      </w:r>
+      <w:proofErr w:type="spellStart"/>
+      <w:r>
+        <w:rPr>
+          <w:lang w:val="fr-FR"/>
+        </w:rPr>
+        <w:t>Cesaro</w:t>
+      </w:r>
+      <w:proofErr w:type="spellEnd"/>
+      <w:r>
+        <w:rPr>
+          <w:lang w:val="fr-FR"/>
+        </w:rPr>
+        <w:t xml:space="preserve"> et l’interface graphique permet de visualiser la forme finale produite par un nombre spécifié d</w:t>
+      </w:r>
+      <w:r>
+        <w:rPr>
+          <w:lang w:val="fr-FR"/>
+        </w:rPr>
+        <w:t xml:space="preserve">e </w:t>
+      </w:r>
+      <w:proofErr w:type="spellStart"/>
+      <w:r>
+        <w:rPr>
+          <w:lang w:val="fr-FR"/>
+        </w:rPr>
+        <w:t>fractalisation</w:t>
+      </w:r>
+      <w:proofErr w:type="spellEnd"/>
+      <w:r>
+        <w:rPr>
+          <w:lang w:val="fr-FR"/>
+        </w:rPr>
+        <w:t>. L’implémentation du pattern composite était pleinement justifier dans notre programme et a été très utile dans les étapes de transformation.</w:t>
+      </w:r>
+    </w:p>
+    <w:p>
+      <w:pPr>
+        <w:jc w:val="center"/>
+        <w:rPr>
+          <w:lang w:val="fr-FR"/>
+        </w:rPr>
+      </w:pPr>
+      <w:r>
+        <w:rPr>
+          <w:noProof/>
+          <w:lang w:eastAsia="fr-CH"/>
+        </w:rPr>
+        <w:drawing>
+          <wp:inline distT="0" distB="0" distL="0" distR="0">
+            <wp:extent cx="4868562" cy="2952126"/>
+            <wp:effectExtent l="0" t="0" r="8255" b="635"/>
+            <wp:docPr id="6" name="Image 6"/>
+            <wp:cNvGraphicFramePr>
+              <a:graphicFrameLocks xmlns:a="http://schemas.openxmlformats.org/drawingml/2006/main" noChangeAspect="1"/>
+            </wp:cNvGraphicFramePr>
+            <a:graphic xmlns:a="http://schemas.openxmlformats.org/drawingml/2006/main">
+              <a:graphicData uri="http://schemas.openxmlformats.org/drawingml/2006/picture">
+                <pic:pic xmlns:pic="http://schemas.openxmlformats.org/drawingml/2006/picture">
+                  <pic:nvPicPr>
+                    <pic:cNvPr id="1" name=""/>
+                    <pic:cNvPicPr/>
+                  </pic:nvPicPr>
+                  <pic:blipFill>
+                    <a:blip r:embed="rId12">
+                      <a:extLst>
+                        <a:ext uri="{28A0092B-C50C-407E-A947-70E740481C1C}">
+                          <a14:useLocalDpi xmlns:a14="http://schemas.microsoft.com/office/drawing/2010/main" val="0"/>
+                        </a:ext>
+                      </a:extLst>
+                    </a:blip>
+                    <a:stretch>
+                      <a:fillRect/>
+                    </a:stretch>
+                  </pic:blipFill>
+                  <pic:spPr>
+                    <a:xfrm>
+                      <a:off x="0" y="0"/>
+                      <a:ext cx="4868562" cy="2952126"/>
+                    </a:xfrm>
+                    <a:prstGeom prst="rect">
+                      <a:avLst/>
+                    </a:prstGeom>
+                  </pic:spPr>
+                </pic:pic>
+              </a:graphicData>
+            </a:graphic>
+          </wp:inline>
+        </w:drawing>
+      </w:r>
     </w:p>
     <w:sectPr>
-      <w:headerReference w:type="default" r:id="rId12"/>
-      <w:footerReference w:type="default" r:id="rId13"/>
+      <w:headerReference w:type="default" r:id="rId13"/>
+      <w:footerReference w:type="default" r:id="rId14"/>
       <w:pgSz w:w="11906" w:h="16838"/>
       <w:pgMar w:top="89" w:right="1417" w:bottom="1417" w:left="1417" w:header="429" w:footer="340" w:gutter="0"/>
       <w:pgBorders w:offsetFrom="page">
@@ -1330,7 +2232,8 @@
   <w:tbl>
     <w:tblPr>
       <w:tblStyle w:val="Grilledutableau"/>
-      <w:tblW w:w="9639" w:type="dxa"/>
+      <w:tblW w:w="9324" w:type="dxa"/>
+      <w:tblInd w:w="-142" w:type="dxa"/>
       <w:tblBorders>
         <w:top w:val="none" w:sz="0" w:space="0" w:color="auto"/>
         <w:left w:val="none" w:sz="0" w:space="0" w:color="auto"/>
@@ -1342,8 +2245,8 @@
       <w:tblLook w:val="04A0" w:firstRow="1" w:lastRow="0" w:firstColumn="1" w:lastColumn="0" w:noHBand="0" w:noVBand="1"/>
     </w:tblPr>
     <w:tblGrid>
-      <w:gridCol w:w="4001"/>
-      <w:gridCol w:w="3074"/>
+      <w:gridCol w:w="3544"/>
+      <w:gridCol w:w="3216"/>
       <w:gridCol w:w="2564"/>
     </w:tblGrid>
     <w:tr>
@@ -1352,7 +2255,7 @@
       </w:trPr>
       <w:tc>
         <w:tcPr>
-          <w:tcW w:w="4001" w:type="dxa"/>
+          <w:tcW w:w="3544" w:type="dxa"/>
         </w:tcPr>
         <w:p>
           <w:pPr>
@@ -1374,7 +2277,7 @@
       </w:tc>
       <w:tc>
         <w:tcPr>
-          <w:tcW w:w="3074" w:type="dxa"/>
+          <w:tcW w:w="3216" w:type="dxa"/>
         </w:tcPr>
         <w:p>
           <w:pPr>
@@ -1392,7 +2295,7 @@
               <w:b w:val="0"/>
               <w:szCs w:val="24"/>
             </w:rPr>
-            <w:t>Laboratoire 1</w:t>
+            <w:t>Laboratoire 2</w:t>
           </w:r>
         </w:p>
       </w:tc>
@@ -4155,6 +5058,7 @@
       <w:spacing w:after="0" w:line="240" w:lineRule="auto"/>
     </w:pPr>
     <w:tblPr>
+      <w:tblInd w:w="0" w:type="dxa"/>
       <w:tblBorders>
         <w:top w:val="single" w:sz="4" w:space="0" w:color="auto"/>
         <w:left w:val="single" w:sz="4" w:space="0" w:color="auto"/>
@@ -4163,6 +5067,12 @@
         <w:insideH w:val="single" w:sz="4" w:space="0" w:color="auto"/>
         <w:insideV w:val="single" w:sz="4" w:space="0" w:color="auto"/>
       </w:tblBorders>
+      <w:tblCellMar>
+        <w:top w:w="0" w:type="dxa"/>
+        <w:left w:w="108" w:type="dxa"/>
+        <w:bottom w:w="0" w:type="dxa"/>
+        <w:right w:w="108" w:type="dxa"/>
+      </w:tblCellMar>
     </w:tblPr>
   </w:style>
   <w:style w:type="character" w:styleId="Textedelespacerserv">
@@ -4339,10 +5249,17 @@
     <w:tblPr>
       <w:tblStyleRowBandSize w:val="1"/>
       <w:tblStyleColBandSize w:val="1"/>
+      <w:tblInd w:w="0" w:type="dxa"/>
       <w:tblBorders>
         <w:top w:val="single" w:sz="8" w:space="0" w:color="9BBB59" w:themeColor="accent3"/>
         <w:bottom w:val="single" w:sz="8" w:space="0" w:color="9BBB59" w:themeColor="accent3"/>
       </w:tblBorders>
+      <w:tblCellMar>
+        <w:top w:w="0" w:type="dxa"/>
+        <w:left w:w="108" w:type="dxa"/>
+        <w:bottom w:w="0" w:type="dxa"/>
+        <w:right w:w="108" w:type="dxa"/>
+      </w:tblCellMar>
     </w:tblPr>
     <w:tblStylePr w:type="firstRow">
       <w:rPr>
@@ -4599,12 +5516,19 @@
     <w:tblPr>
       <w:tblStyleRowBandSize w:val="1"/>
       <w:tblStyleColBandSize w:val="1"/>
+      <w:tblInd w:w="0" w:type="dxa"/>
       <w:tblBorders>
         <w:top w:val="single" w:sz="2" w:space="0" w:color="FABF8F" w:themeColor="accent6" w:themeTint="99"/>
         <w:bottom w:val="single" w:sz="2" w:space="0" w:color="FABF8F" w:themeColor="accent6" w:themeTint="99"/>
         <w:insideH w:val="single" w:sz="2" w:space="0" w:color="FABF8F" w:themeColor="accent6" w:themeTint="99"/>
         <w:insideV w:val="single" w:sz="2" w:space="0" w:color="FABF8F" w:themeColor="accent6" w:themeTint="99"/>
       </w:tblBorders>
+      <w:tblCellMar>
+        <w:top w:w="0" w:type="dxa"/>
+        <w:left w:w="108" w:type="dxa"/>
+        <w:bottom w:w="0" w:type="dxa"/>
+        <w:right w:w="108" w:type="dxa"/>
+      </w:tblCellMar>
     </w:tblPr>
     <w:tblStylePr w:type="firstRow">
       <w:rPr>
@@ -4689,6 +5613,13 @@
     <w:tblPr>
       <w:tblStyleRowBandSize w:val="1"/>
       <w:tblStyleColBandSize w:val="1"/>
+      <w:tblInd w:w="0" w:type="dxa"/>
+      <w:tblCellMar>
+        <w:top w:w="0" w:type="dxa"/>
+        <w:left w:w="108" w:type="dxa"/>
+        <w:bottom w:w="0" w:type="dxa"/>
+        <w:right w:w="108" w:type="dxa"/>
+      </w:tblCellMar>
     </w:tblPr>
     <w:tblStylePr w:type="firstRow">
       <w:rPr>
@@ -5199,7 +6130,7 @@
 </file>
 
 <file path=customXml/itemProps2.xml><?xml version="1.0" encoding="utf-8"?>
-<ds:datastoreItem xmlns:ds="http://schemas.openxmlformats.org/officeDocument/2006/customXml" ds:itemID="{FFA3D236-59AC-4E12-8A3C-6E73F9FBBE35}">
+<ds:datastoreItem xmlns:ds="http://schemas.openxmlformats.org/officeDocument/2006/customXml" ds:itemID="{34E78E0E-0BB2-41DE-8404-7A4DB94E9512}">
   <ds:schemaRefs>
     <ds:schemaRef ds:uri="http://schemas.openxmlformats.org/officeDocument/2006/bibliography"/>
   </ds:schemaRefs>

--- a/Labo2/RAPPORT_LABO_02.docx
+++ b/Labo2/RAPPORT_LABO_02.docx
@@ -137,94 +137,56 @@
         <w:rPr>
           <w:lang w:val="fr-FR"/>
         </w:rPr>
-        <w:t>Pour ce laboratoire, nous devons développer un programme qui permet de dessiner des fractal</w:t>
-      </w:r>
-      <w:r>
-        <w:rPr>
-          <w:lang w:val="fr-FR"/>
-        </w:rPr>
-        <w:t>e</w:t>
-      </w:r>
-      <w:r>
-        <w:rPr>
-          <w:lang w:val="fr-FR"/>
-        </w:rPr>
-        <w:t xml:space="preserve">s. Ce programme devra contenir le pattern de singleton et le pattern composite. </w:t>
-      </w:r>
-      <w:r>
-        <w:rPr>
-          <w:lang w:val="fr-FR"/>
-        </w:rPr>
-        <w:t>Chaque groupe doit choisir un</w:t>
-      </w:r>
-      <w:r>
-        <w:rPr>
-          <w:lang w:val="fr-FR"/>
-        </w:rPr>
-        <w:t>e</w:t>
-      </w:r>
-      <w:r>
-        <w:rPr>
-          <w:lang w:val="fr-FR"/>
-        </w:rPr>
-        <w:t xml:space="preserve"> fractal</w:t>
-      </w:r>
-      <w:r>
-        <w:rPr>
-          <w:lang w:val="fr-FR"/>
-        </w:rPr>
-        <w:t>e</w:t>
-      </w:r>
-      <w:r>
-        <w:rPr>
-          <w:lang w:val="fr-FR"/>
-        </w:rPr>
-        <w:t xml:space="preserve"> différent</w:t>
-      </w:r>
-      <w:r>
-        <w:rPr>
-          <w:lang w:val="fr-FR"/>
-        </w:rPr>
-        <w:t>e</w:t>
-      </w:r>
-      <w:r>
-        <w:rPr>
-          <w:lang w:val="fr-FR"/>
-        </w:rPr>
-        <w:t xml:space="preserve"> à représenter graphiquement. Nous avo</w:t>
-      </w:r>
-      <w:r>
-        <w:rPr>
-          <w:lang w:val="fr-FR"/>
-        </w:rPr>
-        <w:t>ns choisi la</w:t>
-      </w:r>
-      <w:r>
-        <w:rPr>
-          <w:lang w:val="fr-FR"/>
-        </w:rPr>
-        <w:t xml:space="preserve"> fractal</w:t>
-      </w:r>
-      <w:r>
-        <w:rPr>
-          <w:lang w:val="fr-FR"/>
-        </w:rPr>
-        <w:t xml:space="preserve">e de </w:t>
-      </w:r>
-      <w:proofErr w:type="spellStart"/>
-      <w:r>
-        <w:rPr>
-          <w:lang w:val="fr-FR"/>
-        </w:rPr>
-        <w:t>C</w:t>
-      </w:r>
-      <w:r>
-        <w:rPr>
-          <w:lang w:val="fr-FR"/>
-        </w:rPr>
-        <w:t>esaro</w:t>
-      </w:r>
-      <w:proofErr w:type="spellEnd"/>
+        <w:t>Dans le cadre du Design Pattern</w:t>
+      </w:r>
+      <w:r>
+        <w:rPr>
+          <w:lang w:val="fr-FR"/>
+        </w:rPr>
+        <w:t xml:space="preserve">, nous devons développer un programme </w:t>
+      </w:r>
+      <w:r>
+        <w:rPr>
+          <w:lang w:val="fr-FR"/>
+        </w:rPr>
+        <w:t>permettant à l’</w:t>
+      </w:r>
+      <w:r>
+        <w:rPr>
+          <w:lang w:val="fr-FR"/>
+        </w:rPr>
+        <w:t xml:space="preserve">utilisateur de dessiner une </w:t>
+      </w:r>
+      <w:r>
+        <w:rPr>
+          <w:lang w:val="fr-FR"/>
+        </w:rPr>
+        <w:t>fractal</w:t>
+      </w:r>
+      <w:r>
+        <w:rPr>
+          <w:lang w:val="fr-FR"/>
+        </w:rPr>
+        <w:t>. Ce programme devra contenir</w:t>
+      </w:r>
+      <w:r>
+        <w:rPr>
+          <w:lang w:val="fr-FR"/>
+        </w:rPr>
+        <w:t xml:space="preserve"> dans son implémentation,</w:t>
+      </w:r>
+      <w:r>
+        <w:rPr>
+          <w:lang w:val="fr-FR"/>
+        </w:rPr>
+        <w:t xml:space="preserve"> le pattern de singleton et le pattern composite. </w:t>
+      </w:r>
+      <w:r>
+        <w:rPr>
+          <w:lang w:val="fr-FR"/>
+        </w:rPr>
+        <w:t>Nous avons implémenté la fractal de Cesaro</w:t>
+      </w:r>
       <w:r>
         <w:rPr>
           <w:lang w:val="fr-FR"/>
@@ -241,25 +203,13 @@
         <w:rPr>
           <w:lang w:val="fr-FR"/>
         </w:rPr>
-        <w:t>pouvoir représenter graphiquement cette</w:t>
-      </w:r>
-      <w:r>
-        <w:rPr>
-          <w:lang w:val="fr-FR"/>
-        </w:rPr>
-        <w:t xml:space="preserve"> fractal</w:t>
-      </w:r>
-      <w:r>
-        <w:rPr>
-          <w:lang w:val="fr-FR"/>
-        </w:rPr>
-        <w:t>e</w:t>
-      </w:r>
-      <w:r>
-        <w:rPr>
-          <w:lang w:val="fr-FR"/>
-        </w:rPr>
-        <w:t xml:space="preserve"> nous</w:t>
+        <w:t>promouvoir la représentation graphique de la fractale, n</w:t>
+      </w:r>
+      <w:r>
+        <w:rPr>
+          <w:lang w:val="fr-FR"/>
+        </w:rPr>
+        <w:t>ous</w:t>
       </w:r>
       <w:r>
         <w:rPr>
@@ -267,7 +217,6 @@
         </w:rPr>
         <w:t xml:space="preserve"> avons décidé d’utiliser </w:t>
       </w:r>
-      <w:proofErr w:type="spellStart"/>
       <w:r>
         <w:rPr>
           <w:lang w:val="fr-FR"/>
@@ -278,14 +227,7 @@
         <w:rPr>
           <w:lang w:val="fr-FR"/>
         </w:rPr>
-        <w:t>t</w:t>
-      </w:r>
-      <w:proofErr w:type="spellEnd"/>
-      <w:r>
-        <w:rPr>
-          <w:lang w:val="fr-FR"/>
-        </w:rPr>
-        <w:t xml:space="preserve"> </w:t>
+        <w:t xml:space="preserve">t </w:t>
       </w:r>
       <w:r>
         <w:rPr>
@@ -340,6 +282,12 @@
         <w:rPr>
           <w:lang w:val="fr-FR"/>
         </w:rPr>
+        <w:t xml:space="preserve"> sur chaque ligne</w:t>
+      </w:r>
+      <w:r>
+        <w:rPr>
+          <w:lang w:val="fr-FR"/>
+        </w:rPr>
         <w:t xml:space="preserve">. On applique cette règle </w:t>
       </w:r>
       <w:r>
@@ -376,7 +324,31 @@
         <w:rPr>
           <w:lang w:val="fr-FR"/>
         </w:rPr>
-        <w:t xml:space="preserve"> Après avoir appliqué 3 fois la règle sur la première forme, on obtient la forme toute à droite. </w:t>
+        <w:t xml:space="preserve"> Après avoir appliqué 3 fois la règle sur la première forme, on obtient la forme</w:t>
+      </w:r>
+      <w:r>
+        <w:rPr>
+          <w:lang w:val="fr-FR"/>
+        </w:rPr>
+        <w:t xml:space="preserve"> située</w:t>
+      </w:r>
+      <w:r>
+        <w:rPr>
+          <w:lang w:val="fr-FR"/>
+        </w:rPr>
+        <w:t xml:space="preserve"> toute à droite</w:t>
+      </w:r>
+      <w:r>
+        <w:rPr>
+          <w:lang w:val="fr-FR"/>
+        </w:rPr>
+        <w:t xml:space="preserve"> de la figure 1</w:t>
+      </w:r>
+      <w:r>
+        <w:rPr>
+          <w:lang w:val="fr-FR"/>
+        </w:rPr>
+        <w:t xml:space="preserve">. </w:t>
       </w:r>
       <w:r>
         <w:rPr>
@@ -456,24 +428,14 @@
       <w:r>
         <w:t xml:space="preserve">Figure </w:t>
       </w:r>
-      <w:r>
-        <w:fldChar w:fldCharType="begin"/>
-      </w:r>
-      <w:r>
-        <w:instrText xml:space="preserve"> SEQ Figure \* ARABIC </w:instrText>
-      </w:r>
-      <w:r>
-        <w:fldChar w:fldCharType="separate"/>
-      </w:r>
-      <w:r>
-        <w:rPr>
-          <w:noProof/>
-        </w:rPr>
-        <w:t>1</w:t>
-      </w:r>
-      <w:r>
-        <w:fldChar w:fldCharType="end"/>
-      </w:r>
+      <w:fldSimple w:instr=" SEQ Figure \* ARABIC ">
+        <w:r>
+          <w:rPr>
+            <w:noProof/>
+          </w:rPr>
+          <w:t>1</w:t>
+        </w:r>
+      </w:fldSimple>
       <w:r>
         <w:t xml:space="preserve">. Évolution </w:t>
       </w:r>
@@ -529,6 +491,7 @@
       <w:r>
         <w:rPr>
           <w:noProof/>
+          <w:lang w:eastAsia="fr-CH"/>
         </w:rPr>
         <mc:AlternateContent>
           <mc:Choice Requires="wps">
@@ -580,24 +543,14 @@
                             <w:r>
                               <w:t xml:space="preserve">Figure </w:t>
                             </w:r>
-                            <w:r>
-                              <w:fldChar w:fldCharType="begin"/>
-                            </w:r>
-                            <w:r>
-                              <w:instrText xml:space="preserve"> SEQ Figure \* ARABIC </w:instrText>
-                            </w:r>
-                            <w:r>
-                              <w:fldChar w:fldCharType="separate"/>
-                            </w:r>
-                            <w:r>
-                              <w:rPr>
-                                <w:noProof/>
-                              </w:rPr>
-                              <w:t>2</w:t>
-                            </w:r>
-                            <w:r>
-                              <w:fldChar w:fldCharType="end"/>
-                            </w:r>
+                            <w:fldSimple w:instr=" SEQ Figure \* ARABIC ">
+                              <w:r>
+                                <w:rPr>
+                                  <w:noProof/>
+                                </w:rPr>
+                                <w:t>2</w:t>
+                              </w:r>
+                            </w:fldSimple>
                             <w:r>
                               <w:t>. Diagramme du singleton</w:t>
                             </w:r>
@@ -757,7 +710,19 @@
         <w:rPr>
           <w:lang w:val="fr-FR"/>
         </w:rPr>
-        <w:t xml:space="preserve">qui  elle, créer une instance d’un objet uniquement si il n’y en a pas encore. S’il y a déjà un objet instancié, la classe renvoie une référence vers cet objet. Le singleton est à manier avec précaution si on l’utilise avec des Threads. Dans le cas où aucune instanciation d’objets n’a encore été faite et que deux threads exécutent la méthode de création il faut bien veiller à ce que seulement un instancie un nouvel objet. </w:t>
+        <w:t xml:space="preserve">qui  elle, créer une instance d’un objet uniquement si il n’y en a pas encore. S’il y a déjà un objet instancié, la classe renvoie une référence vers cet objet. Le singleton est à manier avec précaution si on l’utilise avec des Threads. Dans le cas où aucune instanciation d’objets n’a encore été faite et que deux threads exécutent la méthode de création il faut bien veiller à ce que seulement un </w:t>
+      </w:r>
+      <w:r>
+        <w:rPr>
+          <w:lang w:val="fr-FR"/>
+        </w:rPr>
+        <w:t xml:space="preserve">des threads </w:t>
+      </w:r>
+      <w:r>
+        <w:rPr>
+          <w:lang w:val="fr-FR"/>
+        </w:rPr>
+        <w:t xml:space="preserve">instancie un nouvel objet. </w:t>
       </w:r>
     </w:p>
     <w:p>
@@ -805,13 +770,25 @@
         <w:rPr>
           <w:lang w:val="fr-FR"/>
         </w:rPr>
-        <w:t xml:space="preserve">Un composite, </w:t>
-      </w:r>
-      <w:r>
-        <w:rPr>
-          <w:lang w:val="fr-FR"/>
-        </w:rPr>
-        <w:t xml:space="preserve">un objet composite, est un pattern structurel. Il permet de concevoir une structure  d’arbre en limitant à deux le nombre de sous éléments. L’idée de ce pattern est enfaite de pouvoir manipuler un groupe d’objet comme si il s’agissait d’un seul objet. Pour cela il faut donc que les objets regroupés aient des opérations communes. </w:t>
+        <w:t>Un composite (</w:t>
+      </w:r>
+      <w:r>
+        <w:rPr>
+          <w:lang w:val="fr-FR"/>
+        </w:rPr>
+        <w:t>un objet composite</w:t>
+      </w:r>
+      <w:r>
+        <w:rPr>
+          <w:lang w:val="fr-FR"/>
+        </w:rPr>
+        <w:t>)</w:t>
+      </w:r>
+      <w:r>
+        <w:rPr>
+          <w:lang w:val="fr-FR"/>
+        </w:rPr>
+        <w:t xml:space="preserve">, est un pattern structurel. Il permet de concevoir une structure  d’arbre en limitant à deux le nombre de sous éléments. L’idée de ce pattern est enfaite de pouvoir manipuler un groupe d’objet comme si il s’agissait d’un seul objet. Pour cela il faut donc que les objets regroupés aient des opérations communes. </w:t>
       </w:r>
       <w:r>
         <w:rPr>
@@ -1034,13 +1011,12 @@
         </w:rPr>
         <w:t xml:space="preserve">Il implémente le comportement en utilisant son ou ses enfants. </w:t>
       </w:r>
-      <w:bookmarkStart w:id="1" w:name="_GoBack"/>
-      <w:bookmarkEnd w:id="1"/>
     </w:p>
     <w:p>
       <w:r>
         <w:rPr>
           <w:noProof/>
+          <w:lang w:eastAsia="fr-CH"/>
         </w:rPr>
         <mc:AlternateContent>
           <mc:Choice Requires="wps">
@@ -1092,24 +1068,14 @@
                             <w:r>
                               <w:t xml:space="preserve">Figure </w:t>
                             </w:r>
-                            <w:r>
-                              <w:fldChar w:fldCharType="begin"/>
-                            </w:r>
-                            <w:r>
-                              <w:instrText xml:space="preserve"> SEQ Figure \* ARABIC </w:instrText>
-                            </w:r>
-                            <w:r>
-                              <w:fldChar w:fldCharType="separate"/>
-                            </w:r>
-                            <w:r>
-                              <w:rPr>
-                                <w:noProof/>
-                              </w:rPr>
-                              <w:t>3</w:t>
-                            </w:r>
-                            <w:r>
-                              <w:fldChar w:fldCharType="end"/>
-                            </w:r>
+                            <w:fldSimple w:instr=" SEQ Figure \* ARABIC ">
+                              <w:r>
+                                <w:rPr>
+                                  <w:noProof/>
+                                </w:rPr>
+                                <w:t>3</w:t>
+                              </w:r>
+                            </w:fldSimple>
                             <w:r>
                               <w:t>. Diagramme du composite</w:t>
                             </w:r>
@@ -1339,21 +1305,7 @@
         <w:rPr>
           <w:lang w:val="fr-FR"/>
         </w:rPr>
-        <w:t xml:space="preserve"> contient la classe Fractal qui détient les méthodes qui vont effectuer l’algorithme de « </w:t>
-      </w:r>
-      <w:proofErr w:type="spellStart"/>
-      <w:r>
-        <w:rPr>
-          <w:lang w:val="fr-FR"/>
-        </w:rPr>
-        <w:t>Fractalisation</w:t>
-      </w:r>
-      <w:proofErr w:type="spellEnd"/>
-      <w:r>
-        <w:rPr>
-          <w:lang w:val="fr-FR"/>
-        </w:rPr>
-        <w:t> ». C’est donc elle qui va pleinement utiliser la structure composite en s’occupant</w:t>
+        <w:t xml:space="preserve"> contient la classe Fractal qui détient les méthodes qui vont effectuer l’algorithme de « Fractalisation ». C’est donc elle qui va pleinement utiliser la structure composite en s’occupant</w:t>
       </w:r>
       <w:r>
         <w:rPr>
@@ -1590,6 +1542,7 @@
         <w:pStyle w:val="Code"/>
         <w:rPr>
           <w:rFonts w:eastAsia="Times New Roman"/>
+          <w:lang w:val="en-GB"/>
         </w:rPr>
       </w:pPr>
       <w:r>
@@ -1599,61 +1552,60 @@
         </w:rPr>
         <w:t xml:space="preserve">    </w:t>
       </w:r>
-      <w:proofErr w:type="spellStart"/>
       <w:r>
         <w:rPr>
           <w:rFonts w:eastAsia="Times New Roman"/>
+          <w:lang w:val="en-GB"/>
         </w:rPr>
         <w:t>virtual</w:t>
       </w:r>
-      <w:proofErr w:type="spellEnd"/>
       <w:r>
         <w:rPr>
           <w:rFonts w:eastAsia="Times New Roman"/>
           <w:color w:val="C0C0C0"/>
+          <w:lang w:val="en-GB"/>
         </w:rPr>
         <w:t xml:space="preserve"> </w:t>
       </w:r>
-      <w:proofErr w:type="spellStart"/>
       <w:r>
         <w:rPr>
           <w:rFonts w:eastAsia="Times New Roman"/>
+          <w:lang w:val="en-GB"/>
         </w:rPr>
         <w:t>void</w:t>
       </w:r>
-      <w:proofErr w:type="spellEnd"/>
       <w:r>
         <w:rPr>
           <w:rFonts w:eastAsia="Times New Roman"/>
           <w:color w:val="C0C0C0"/>
+          <w:lang w:val="en-GB"/>
         </w:rPr>
         <w:t xml:space="preserve"> </w:t>
       </w:r>
-      <w:proofErr w:type="spellStart"/>
-      <w:proofErr w:type="gramStart"/>
       <w:r>
         <w:rPr>
           <w:rFonts w:eastAsia="Times New Roman"/>
           <w:i/>
           <w:iCs/>
           <w:color w:val="000000"/>
+          <w:lang w:val="en-GB"/>
         </w:rPr>
         <w:t>draw</w:t>
       </w:r>
-      <w:proofErr w:type="spellEnd"/>
       <w:r>
         <w:rPr>
           <w:rFonts w:eastAsia="Times New Roman"/>
           <w:color w:val="000000"/>
+          <w:lang w:val="en-GB"/>
         </w:rPr>
         <w:t>(</w:t>
       </w:r>
       <w:proofErr w:type="spellStart"/>
-      <w:proofErr w:type="gramEnd"/>
       <w:r>
         <w:rPr>
           <w:rFonts w:eastAsia="Times New Roman"/>
           <w:color w:val="800080"/>
+          <w:lang w:val="en-GB"/>
         </w:rPr>
         <w:t>QPainter</w:t>
       </w:r>
@@ -1662,6 +1614,7 @@
         <w:rPr>
           <w:rFonts w:eastAsia="Times New Roman"/>
           <w:color w:val="C0C0C0"/>
+          <w:lang w:val="en-GB"/>
         </w:rPr>
         <w:t xml:space="preserve"> </w:t>
       </w:r>
@@ -1669,6 +1622,7 @@
         <w:rPr>
           <w:rFonts w:eastAsia="Times New Roman"/>
           <w:color w:val="000000"/>
+          <w:lang w:val="en-GB"/>
         </w:rPr>
         <w:t>&amp;</w:t>
       </w:r>
@@ -1676,6 +1630,7 @@
       <w:r>
         <w:rPr>
           <w:rFonts w:eastAsia="Times New Roman"/>
+          <w:lang w:val="en-GB"/>
         </w:rPr>
         <w:t>gc</w:t>
       </w:r>
@@ -1684,6 +1639,7 @@
         <w:rPr>
           <w:rFonts w:eastAsia="Times New Roman"/>
           <w:color w:val="000000"/>
+          <w:lang w:val="en-GB"/>
         </w:rPr>
         <w:t>)</w:t>
       </w:r>
@@ -1691,6 +1647,7 @@
         <w:rPr>
           <w:rFonts w:eastAsia="Times New Roman"/>
           <w:color w:val="C0C0C0"/>
+          <w:lang w:val="en-GB"/>
         </w:rPr>
         <w:t xml:space="preserve"> </w:t>
       </w:r>
@@ -1698,6 +1655,7 @@
         <w:rPr>
           <w:rFonts w:eastAsia="Times New Roman"/>
           <w:color w:val="000000"/>
+          <w:lang w:val="en-GB"/>
         </w:rPr>
         <w:t>=</w:t>
       </w:r>
@@ -1705,6 +1663,7 @@
         <w:rPr>
           <w:rFonts w:eastAsia="Times New Roman"/>
           <w:color w:val="C0C0C0"/>
+          <w:lang w:val="en-GB"/>
         </w:rPr>
         <w:t xml:space="preserve"> </w:t>
       </w:r>
@@ -1712,6 +1671,7 @@
         <w:rPr>
           <w:rFonts w:eastAsia="Times New Roman"/>
           <w:color w:val="000080"/>
+          <w:lang w:val="en-GB"/>
         </w:rPr>
         <w:t>0</w:t>
       </w:r>
@@ -1719,6 +1679,7 @@
         <w:rPr>
           <w:rFonts w:eastAsia="Times New Roman"/>
           <w:color w:val="000000"/>
+          <w:lang w:val="en-GB"/>
         </w:rPr>
         <w:t>;</w:t>
       </w:r>
@@ -1955,14 +1916,12 @@
           <w:lang w:val="fr-FR"/>
         </w:rPr>
       </w:pPr>
-      <w:proofErr w:type="spellStart"/>
       <w:r>
         <w:rPr>
           <w:lang w:val="fr-FR"/>
         </w:rPr>
         <w:t>Fractalisation</w:t>
       </w:r>
-      <w:proofErr w:type="spellEnd"/>
     </w:p>
     <w:p>
       <w:pPr>
@@ -2001,16 +1960,8 @@
         <w:rPr>
           <w:lang w:val="fr-FR"/>
         </w:rPr>
-        <w:t xml:space="preserve">Le programme fournit des résultats très satisfaisants. On peut générer rapidement divers formes avec l’algorithme de </w:t>
-      </w:r>
-      <w:proofErr w:type="spellStart"/>
-      <w:r>
-        <w:rPr>
-          <w:lang w:val="fr-FR"/>
-        </w:rPr>
-        <w:t>Cesaro</w:t>
-      </w:r>
-      <w:proofErr w:type="spellEnd"/>
+        <w:t>Le programme fournit des résultats très satisfaisants. On peut générer rapidement divers formes avec l’algorithme de Cesaro</w:t>
+      </w:r>
       <w:r>
         <w:rPr>
           <w:lang w:val="fr-FR"/>
@@ -2021,21 +1972,7 @@
         <w:rPr>
           <w:lang w:val="fr-FR"/>
         </w:rPr>
-        <w:t xml:space="preserve">e </w:t>
-      </w:r>
-      <w:proofErr w:type="spellStart"/>
-      <w:r>
-        <w:rPr>
-          <w:lang w:val="fr-FR"/>
-        </w:rPr>
-        <w:t>fractalisation</w:t>
-      </w:r>
-      <w:proofErr w:type="spellEnd"/>
-      <w:r>
-        <w:rPr>
-          <w:lang w:val="fr-FR"/>
-        </w:rPr>
-        <w:t>. L’implémentation du pattern composite était pleinement justifier dans notre programme et a été très utile dans les étapes de transformation.</w:t>
+        <w:t>e fractalisation. L’implémentation du pattern composite était pleinement justifier dans notre programme et a été très utile dans les étapes de transformation.</w:t>
       </w:r>
     </w:p>
     <w:p>
@@ -2092,6 +2029,8 @@
           </wp:inline>
         </w:drawing>
       </w:r>
+      <w:bookmarkStart w:id="1" w:name="_GoBack"/>
+      <w:bookmarkEnd w:id="1"/>
     </w:p>
     <w:sectPr>
       <w:headerReference w:type="default" r:id="rId13"/>
@@ -5058,7 +4997,6 @@
       <w:spacing w:after="0" w:line="240" w:lineRule="auto"/>
     </w:pPr>
     <w:tblPr>
-      <w:tblInd w:w="0" w:type="dxa"/>
       <w:tblBorders>
         <w:top w:val="single" w:sz="4" w:space="0" w:color="auto"/>
         <w:left w:val="single" w:sz="4" w:space="0" w:color="auto"/>
@@ -5067,12 +5005,6 @@
         <w:insideH w:val="single" w:sz="4" w:space="0" w:color="auto"/>
         <w:insideV w:val="single" w:sz="4" w:space="0" w:color="auto"/>
       </w:tblBorders>
-      <w:tblCellMar>
-        <w:top w:w="0" w:type="dxa"/>
-        <w:left w:w="108" w:type="dxa"/>
-        <w:bottom w:w="0" w:type="dxa"/>
-        <w:right w:w="108" w:type="dxa"/>
-      </w:tblCellMar>
     </w:tblPr>
   </w:style>
   <w:style w:type="character" w:styleId="Textedelespacerserv">
@@ -5249,17 +5181,10 @@
     <w:tblPr>
       <w:tblStyleRowBandSize w:val="1"/>
       <w:tblStyleColBandSize w:val="1"/>
-      <w:tblInd w:w="0" w:type="dxa"/>
       <w:tblBorders>
         <w:top w:val="single" w:sz="8" w:space="0" w:color="9BBB59" w:themeColor="accent3"/>
         <w:bottom w:val="single" w:sz="8" w:space="0" w:color="9BBB59" w:themeColor="accent3"/>
       </w:tblBorders>
-      <w:tblCellMar>
-        <w:top w:w="0" w:type="dxa"/>
-        <w:left w:w="108" w:type="dxa"/>
-        <w:bottom w:w="0" w:type="dxa"/>
-        <w:right w:w="108" w:type="dxa"/>
-      </w:tblCellMar>
     </w:tblPr>
     <w:tblStylePr w:type="firstRow">
       <w:rPr>
@@ -5516,19 +5441,12 @@
     <w:tblPr>
       <w:tblStyleRowBandSize w:val="1"/>
       <w:tblStyleColBandSize w:val="1"/>
-      <w:tblInd w:w="0" w:type="dxa"/>
       <w:tblBorders>
         <w:top w:val="single" w:sz="2" w:space="0" w:color="FABF8F" w:themeColor="accent6" w:themeTint="99"/>
         <w:bottom w:val="single" w:sz="2" w:space="0" w:color="FABF8F" w:themeColor="accent6" w:themeTint="99"/>
         <w:insideH w:val="single" w:sz="2" w:space="0" w:color="FABF8F" w:themeColor="accent6" w:themeTint="99"/>
         <w:insideV w:val="single" w:sz="2" w:space="0" w:color="FABF8F" w:themeColor="accent6" w:themeTint="99"/>
       </w:tblBorders>
-      <w:tblCellMar>
-        <w:top w:w="0" w:type="dxa"/>
-        <w:left w:w="108" w:type="dxa"/>
-        <w:bottom w:w="0" w:type="dxa"/>
-        <w:right w:w="108" w:type="dxa"/>
-      </w:tblCellMar>
     </w:tblPr>
     <w:tblStylePr w:type="firstRow">
       <w:rPr>
@@ -5613,13 +5531,6 @@
     <w:tblPr>
       <w:tblStyleRowBandSize w:val="1"/>
       <w:tblStyleColBandSize w:val="1"/>
-      <w:tblInd w:w="0" w:type="dxa"/>
-      <w:tblCellMar>
-        <w:top w:w="0" w:type="dxa"/>
-        <w:left w:w="108" w:type="dxa"/>
-        <w:bottom w:w="0" w:type="dxa"/>
-        <w:right w:w="108" w:type="dxa"/>
-      </w:tblCellMar>
     </w:tblPr>
     <w:tblStylePr w:type="firstRow">
       <w:rPr>
@@ -6130,7 +6041,7 @@
 </file>
 
 <file path=customXml/itemProps2.xml><?xml version="1.0" encoding="utf-8"?>
-<ds:datastoreItem xmlns:ds="http://schemas.openxmlformats.org/officeDocument/2006/customXml" ds:itemID="{34E78E0E-0BB2-41DE-8404-7A4DB94E9512}">
+<ds:datastoreItem xmlns:ds="http://schemas.openxmlformats.org/officeDocument/2006/customXml" ds:itemID="{B2D19659-6973-4A34-844D-90414CFF1056}">
   <ds:schemaRefs>
     <ds:schemaRef ds:uri="http://schemas.openxmlformats.org/officeDocument/2006/bibliography"/>
   </ds:schemaRefs>

--- a/Labo2/RAPPORT_LABO_02.docx
+++ b/Labo2/RAPPORT_LABO_02.docx
@@ -428,14 +428,27 @@
       <w:r>
         <w:t xml:space="preserve">Figure </w:t>
       </w:r>
-      <w:fldSimple w:instr=" SEQ Figure \* ARABIC ">
-        <w:r>
-          <w:rPr>
-            <w:noProof/>
-          </w:rPr>
-          <w:t>1</w:t>
-        </w:r>
-      </w:fldSimple>
+      <w:r>
+        <w:fldChar w:fldCharType="begin"/>
+      </w:r>
+      <w:r>
+        <w:instrText xml:space="preserve"> SEQ Figure \* ARABIC </w:instrText>
+      </w:r>
+      <w:r>
+        <w:fldChar w:fldCharType="separate"/>
+      </w:r>
+      <w:r>
+        <w:rPr>
+          <w:noProof/>
+        </w:rPr>
+        <w:t>1</w:t>
+      </w:r>
+      <w:r>
+        <w:rPr>
+          <w:noProof/>
+        </w:rPr>
+        <w:fldChar w:fldCharType="end"/>
+      </w:r>
       <w:r>
         <w:t xml:space="preserve">. Évolution </w:t>
       </w:r>
@@ -543,14 +556,27 @@
                             <w:r>
                               <w:t xml:space="preserve">Figure </w:t>
                             </w:r>
-                            <w:fldSimple w:instr=" SEQ Figure \* ARABIC ">
-                              <w:r>
-                                <w:rPr>
-                                  <w:noProof/>
-                                </w:rPr>
-                                <w:t>2</w:t>
-                              </w:r>
-                            </w:fldSimple>
+                            <w:r>
+                              <w:fldChar w:fldCharType="begin"/>
+                            </w:r>
+                            <w:r>
+                              <w:instrText xml:space="preserve"> SEQ Figure \* ARABIC </w:instrText>
+                            </w:r>
+                            <w:r>
+                              <w:fldChar w:fldCharType="separate"/>
+                            </w:r>
+                            <w:r>
+                              <w:rPr>
+                                <w:noProof/>
+                              </w:rPr>
+                              <w:t>2</w:t>
+                            </w:r>
+                            <w:r>
+                              <w:rPr>
+                                <w:noProof/>
+                              </w:rPr>
+                              <w:fldChar w:fldCharType="end"/>
+                            </w:r>
                             <w:r>
                               <w:t>. Diagramme du singleton</w:t>
                             </w:r>
@@ -788,7 +814,19 @@
         <w:rPr>
           <w:lang w:val="fr-FR"/>
         </w:rPr>
-        <w:t xml:space="preserve">, est un pattern structurel. Il permet de concevoir une structure  d’arbre en limitant à deux le nombre de sous éléments. L’idée de ce pattern est enfaite de pouvoir manipuler un groupe d’objet comme si il s’agissait d’un seul objet. Pour cela il faut donc que les objets regroupés aient des opérations communes. </w:t>
+        <w:t xml:space="preserve">, est un pattern structurel. Il permet de concevoir une structure  d’arbre </w:t>
+      </w:r>
+      <w:r>
+        <w:rPr>
+          <w:lang w:val="fr-FR"/>
+        </w:rPr>
+        <w:t>à x</w:t>
+      </w:r>
+      <w:r>
+        <w:rPr>
+          <w:lang w:val="fr-FR"/>
+        </w:rPr>
+        <w:t xml:space="preserve"> sous éléments. L’idée de ce pattern est enfaite de pouvoir manipuler un groupe d’objet comme si il s’agissait d’un seul objet. Pour cela il faut donc que les objets regroupés aient des opérations communes. </w:t>
       </w:r>
       <w:r>
         <w:rPr>
@@ -1068,14 +1106,27 @@
                             <w:r>
                               <w:t xml:space="preserve">Figure </w:t>
                             </w:r>
-                            <w:fldSimple w:instr=" SEQ Figure \* ARABIC ">
-                              <w:r>
-                                <w:rPr>
-                                  <w:noProof/>
-                                </w:rPr>
-                                <w:t>3</w:t>
-                              </w:r>
-                            </w:fldSimple>
+                            <w:r>
+                              <w:fldChar w:fldCharType="begin"/>
+                            </w:r>
+                            <w:r>
+                              <w:instrText xml:space="preserve"> SEQ Figure \* ARABIC </w:instrText>
+                            </w:r>
+                            <w:r>
+                              <w:fldChar w:fldCharType="separate"/>
+                            </w:r>
+                            <w:r>
+                              <w:rPr>
+                                <w:noProof/>
+                              </w:rPr>
+                              <w:t>3</w:t>
+                            </w:r>
+                            <w:r>
+                              <w:rPr>
+                                <w:noProof/>
+                              </w:rPr>
+                              <w:fldChar w:fldCharType="end"/>
+                            </w:r>
                             <w:r>
                               <w:t>. Diagramme du composite</w:t>
                             </w:r>
@@ -1933,7 +1984,43 @@
         <w:rPr>
           <w:lang w:val="fr-FR"/>
         </w:rPr>
-        <w:t>(Nils : parler de la méthode des matrices)</w:t>
+        <w:t>La méthode de séparation d’une ligne consiste à éclater un objet « </w:t>
+      </w:r>
+      <w:proofErr w:type="spellStart"/>
+      <w:r>
+        <w:rPr>
+          <w:lang w:val="fr-FR"/>
+        </w:rPr>
+        <w:t>Leaf</w:t>
+      </w:r>
+      <w:proofErr w:type="spellEnd"/>
+      <w:r>
+        <w:rPr>
+          <w:lang w:val="fr-FR"/>
+        </w:rPr>
+        <w:t> » en « Component » composé de « </w:t>
+      </w:r>
+      <w:proofErr w:type="spellStart"/>
+      <w:r>
+        <w:rPr>
+          <w:lang w:val="fr-FR"/>
+        </w:rPr>
+        <w:t>Leaf</w:t>
+      </w:r>
+      <w:proofErr w:type="spellEnd"/>
+      <w:r>
+        <w:rPr>
+          <w:lang w:val="fr-FR"/>
+        </w:rPr>
+        <w:t> », 4 dans notre cas. Pour cela on va récupérer les coordonnées de la ligne à diviser, détruire l’objet ligne actuel et en recréer 4 nouvelles qu’on ajoutera dans un nouvel objet conteneur.</w:t>
+      </w:r>
+      <w:bookmarkStart w:id="1" w:name="_GoBack"/>
+      <w:bookmarkEnd w:id="1"/>
+      <w:r>
+        <w:rPr>
+          <w:lang w:val="fr-FR"/>
+        </w:rPr>
+        <w:t xml:space="preserve"> </w:t>
       </w:r>
     </w:p>
     <w:p>
@@ -2029,8 +2116,6 @@
           </wp:inline>
         </w:drawing>
       </w:r>
-      <w:bookmarkStart w:id="1" w:name="_GoBack"/>
-      <w:bookmarkEnd w:id="1"/>
     </w:p>
     <w:sectPr>
       <w:headerReference w:type="default" r:id="rId13"/>
@@ -4997,6 +5082,7 @@
       <w:spacing w:after="0" w:line="240" w:lineRule="auto"/>
     </w:pPr>
     <w:tblPr>
+      <w:tblInd w:w="0" w:type="dxa"/>
       <w:tblBorders>
         <w:top w:val="single" w:sz="4" w:space="0" w:color="auto"/>
         <w:left w:val="single" w:sz="4" w:space="0" w:color="auto"/>
@@ -5005,6 +5091,12 @@
         <w:insideH w:val="single" w:sz="4" w:space="0" w:color="auto"/>
         <w:insideV w:val="single" w:sz="4" w:space="0" w:color="auto"/>
       </w:tblBorders>
+      <w:tblCellMar>
+        <w:top w:w="0" w:type="dxa"/>
+        <w:left w:w="108" w:type="dxa"/>
+        <w:bottom w:w="0" w:type="dxa"/>
+        <w:right w:w="108" w:type="dxa"/>
+      </w:tblCellMar>
     </w:tblPr>
   </w:style>
   <w:style w:type="character" w:styleId="Textedelespacerserv">
@@ -5181,10 +5273,17 @@
     <w:tblPr>
       <w:tblStyleRowBandSize w:val="1"/>
       <w:tblStyleColBandSize w:val="1"/>
+      <w:tblInd w:w="0" w:type="dxa"/>
       <w:tblBorders>
         <w:top w:val="single" w:sz="8" w:space="0" w:color="9BBB59" w:themeColor="accent3"/>
         <w:bottom w:val="single" w:sz="8" w:space="0" w:color="9BBB59" w:themeColor="accent3"/>
       </w:tblBorders>
+      <w:tblCellMar>
+        <w:top w:w="0" w:type="dxa"/>
+        <w:left w:w="108" w:type="dxa"/>
+        <w:bottom w:w="0" w:type="dxa"/>
+        <w:right w:w="108" w:type="dxa"/>
+      </w:tblCellMar>
     </w:tblPr>
     <w:tblStylePr w:type="firstRow">
       <w:rPr>
@@ -5441,12 +5540,19 @@
     <w:tblPr>
       <w:tblStyleRowBandSize w:val="1"/>
       <w:tblStyleColBandSize w:val="1"/>
+      <w:tblInd w:w="0" w:type="dxa"/>
       <w:tblBorders>
         <w:top w:val="single" w:sz="2" w:space="0" w:color="FABF8F" w:themeColor="accent6" w:themeTint="99"/>
         <w:bottom w:val="single" w:sz="2" w:space="0" w:color="FABF8F" w:themeColor="accent6" w:themeTint="99"/>
         <w:insideH w:val="single" w:sz="2" w:space="0" w:color="FABF8F" w:themeColor="accent6" w:themeTint="99"/>
         <w:insideV w:val="single" w:sz="2" w:space="0" w:color="FABF8F" w:themeColor="accent6" w:themeTint="99"/>
       </w:tblBorders>
+      <w:tblCellMar>
+        <w:top w:w="0" w:type="dxa"/>
+        <w:left w:w="108" w:type="dxa"/>
+        <w:bottom w:w="0" w:type="dxa"/>
+        <w:right w:w="108" w:type="dxa"/>
+      </w:tblCellMar>
     </w:tblPr>
     <w:tblStylePr w:type="firstRow">
       <w:rPr>
@@ -5531,6 +5637,13 @@
     <w:tblPr>
       <w:tblStyleRowBandSize w:val="1"/>
       <w:tblStyleColBandSize w:val="1"/>
+      <w:tblInd w:w="0" w:type="dxa"/>
+      <w:tblCellMar>
+        <w:top w:w="0" w:type="dxa"/>
+        <w:left w:w="108" w:type="dxa"/>
+        <w:bottom w:w="0" w:type="dxa"/>
+        <w:right w:w="108" w:type="dxa"/>
+      </w:tblCellMar>
     </w:tblPr>
     <w:tblStylePr w:type="firstRow">
       <w:rPr>
@@ -6041,7 +6154,7 @@
 </file>
 
 <file path=customXml/itemProps2.xml><?xml version="1.0" encoding="utf-8"?>
-<ds:datastoreItem xmlns:ds="http://schemas.openxmlformats.org/officeDocument/2006/customXml" ds:itemID="{B2D19659-6973-4A34-844D-90414CFF1056}">
+<ds:datastoreItem xmlns:ds="http://schemas.openxmlformats.org/officeDocument/2006/customXml" ds:itemID="{7CF56F1D-C8A2-4952-B924-CE8D684B88BB}">
   <ds:schemaRefs>
     <ds:schemaRef ds:uri="http://schemas.openxmlformats.org/officeDocument/2006/bibliography"/>
   </ds:schemaRefs>
